--- a/SAT/U3O2 SAT/SRS/Maths Club SRS.docx
+++ b/SAT/U3O2 SAT/SRS/Maths Club SRS.docx
@@ -84,7 +84,13 @@
         <w:rPr>
           <w:lang w:val="en-AU"/>
         </w:rPr>
-        <w:t>0.1</w:t>
+        <w:t>0.</w:t>
+      </w:r>
+      <w:r>
+        <w:rPr>
+          <w:lang w:val="en-AU"/>
+        </w:rPr>
+        <w:t>2</w:t>
       </w:r>
       <w:r>
         <w:rPr>
@@ -1523,7 +1529,7 @@
     </w:p>
     <w:tbl>
       <w:tblPr>
-        <w:tblW w:w="0" w:type="auto"/>
+        <w:tblW w:w="9868" w:type="dxa"/>
         <w:tblBorders>
           <w:top w:val="single" w:sz="12" w:space="0" w:color="auto"/>
           <w:left w:val="single" w:sz="12" w:space="0" w:color="auto"/>
@@ -1536,15 +1542,15 @@
         <w:tblLook w:val="0000" w:firstRow="0" w:lastRow="0" w:firstColumn="0" w:lastColumn="0" w:noHBand="0" w:noVBand="0"/>
       </w:tblPr>
       <w:tblGrid>
-        <w:gridCol w:w="2160"/>
-        <w:gridCol w:w="1170"/>
-        <w:gridCol w:w="4954"/>
+        <w:gridCol w:w="2537"/>
+        <w:gridCol w:w="992"/>
+        <w:gridCol w:w="4755"/>
         <w:gridCol w:w="1584"/>
       </w:tblGrid>
       <w:tr>
         <w:tc>
           <w:tcPr>
-            <w:tcW w:w="2160" w:type="dxa"/>
+            <w:tcW w:w="2537" w:type="dxa"/>
             <w:tcBorders>
               <w:top w:val="single" w:sz="12" w:space="0" w:color="auto"/>
               <w:bottom w:val="double" w:sz="12" w:space="0" w:color="auto"/>
@@ -1569,7 +1575,7 @@
         </w:tc>
         <w:tc>
           <w:tcPr>
-            <w:tcW w:w="1170" w:type="dxa"/>
+            <w:tcW w:w="992" w:type="dxa"/>
             <w:tcBorders>
               <w:top w:val="single" w:sz="12" w:space="0" w:color="auto"/>
               <w:bottom w:val="double" w:sz="12" w:space="0" w:color="auto"/>
@@ -1594,7 +1600,7 @@
         </w:tc>
         <w:tc>
           <w:tcPr>
-            <w:tcW w:w="4954" w:type="dxa"/>
+            <w:tcW w:w="4755" w:type="dxa"/>
             <w:tcBorders>
               <w:top w:val="single" w:sz="12" w:space="0" w:color="auto"/>
               <w:bottom w:val="double" w:sz="12" w:space="0" w:color="auto"/>
@@ -1646,7 +1652,7 @@
       <w:tr>
         <w:tc>
           <w:tcPr>
-            <w:tcW w:w="2160" w:type="dxa"/>
+            <w:tcW w:w="2537" w:type="dxa"/>
             <w:tcBorders>
               <w:top w:val="nil"/>
             </w:tcBorders>
@@ -1668,7 +1674,7 @@
         </w:tc>
         <w:tc>
           <w:tcPr>
-            <w:tcW w:w="1170" w:type="dxa"/>
+            <w:tcW w:w="992" w:type="dxa"/>
             <w:tcBorders>
               <w:top w:val="nil"/>
             </w:tcBorders>
@@ -1690,7 +1696,7 @@
         </w:tc>
         <w:tc>
           <w:tcPr>
-            <w:tcW w:w="4954" w:type="dxa"/>
+            <w:tcW w:w="4755" w:type="dxa"/>
             <w:tcBorders>
               <w:top w:val="nil"/>
             </w:tcBorders>
@@ -1736,7 +1742,7 @@
       <w:tr>
         <w:tc>
           <w:tcPr>
-            <w:tcW w:w="2160" w:type="dxa"/>
+            <w:tcW w:w="2537" w:type="dxa"/>
             <w:tcBorders>
               <w:bottom w:val="single" w:sz="12" w:space="0" w:color="auto"/>
             </w:tcBorders>
@@ -1748,11 +1754,17 @@
                 <w:lang w:val="en-AU"/>
               </w:rPr>
             </w:pPr>
+            <w:r>
+              <w:rPr>
+                <w:lang w:val="en-AU"/>
+              </w:rPr>
+              <w:t>Use Case Explanation</w:t>
+            </w:r>
           </w:p>
         </w:tc>
         <w:tc>
           <w:tcPr>
-            <w:tcW w:w="1170" w:type="dxa"/>
+            <w:tcW w:w="992" w:type="dxa"/>
             <w:tcBorders>
               <w:bottom w:val="single" w:sz="12" w:space="0" w:color="auto"/>
             </w:tcBorders>
@@ -1764,11 +1776,17 @@
                 <w:lang w:val="en-AU"/>
               </w:rPr>
             </w:pPr>
+            <w:r>
+              <w:rPr>
+                <w:lang w:val="en-AU"/>
+              </w:rPr>
+              <w:t>16/6/22</w:t>
+            </w:r>
           </w:p>
         </w:tc>
         <w:tc>
           <w:tcPr>
-            <w:tcW w:w="4954" w:type="dxa"/>
+            <w:tcW w:w="4755" w:type="dxa"/>
             <w:tcBorders>
               <w:bottom w:val="single" w:sz="12" w:space="0" w:color="auto"/>
             </w:tcBorders>
@@ -1780,6 +1798,24 @@
                 <w:lang w:val="en-AU"/>
               </w:rPr>
             </w:pPr>
+            <w:r>
+              <w:rPr>
+                <w:lang w:val="en-AU"/>
+              </w:rPr>
+              <w:t xml:space="preserve">Use Case Diagram Could </w:t>
+            </w:r>
+            <w:r>
+              <w:rPr>
+                <w:lang w:val="en-AU"/>
+              </w:rPr>
+              <w:t>B</w:t>
+            </w:r>
+            <w:r>
+              <w:rPr>
+                <w:lang w:val="en-AU"/>
+              </w:rPr>
+              <w:t>e Clarified</w:t>
+            </w:r>
           </w:p>
         </w:tc>
         <w:tc>
@@ -1796,6 +1832,12 @@
                 <w:lang w:val="en-AU"/>
               </w:rPr>
             </w:pPr>
+            <w:r>
+              <w:rPr>
+                <w:lang w:val="en-AU"/>
+              </w:rPr>
+              <w:t>1.0.2</w:t>
+            </w:r>
           </w:p>
         </w:tc>
       </w:tr>
@@ -4332,20 +4374,36 @@
       <w:bookmarkStart w:id="26" w:name="_Toc104924083"/>
       <w:r>
         <w:rPr>
-          <w:noProof/>
+          <w:lang w:val="en-AU"/>
+        </w:rPr>
+        <w:t>Use Case Diagram</w:t>
+      </w:r>
+      <w:bookmarkEnd w:id="26"/>
+    </w:p>
+    <w:p>
+      <w:pPr>
+        <w:rPr>
+          <w:lang w:val="en-AU"/>
+        </w:rPr>
+      </w:pPr>
+      <w:r>
+        <w:rPr>
+          <w:noProof/>
+          <w:sz w:val="21"/>
+          <w:szCs w:val="16"/>
           <w:lang w:val="en-AU"/>
         </w:rPr>
         <w:drawing>
-          <wp:anchor distT="0" distB="0" distL="114300" distR="114300" simplePos="0" relativeHeight="251658240" behindDoc="0" locked="0" layoutInCell="1" allowOverlap="1" wp14:anchorId="262168A8" wp14:editId="4CFFE443">
+          <wp:anchor distT="0" distB="0" distL="114300" distR="114300" simplePos="0" relativeHeight="251658240" behindDoc="0" locked="0" layoutInCell="1" allowOverlap="1" wp14:anchorId="262168A8" wp14:editId="2F9A1C7F">
             <wp:simplePos x="0" y="0"/>
             <wp:positionH relativeFrom="column">
-              <wp:posOffset>-165735</wp:posOffset>
+              <wp:posOffset>426147</wp:posOffset>
             </wp:positionH>
             <wp:positionV relativeFrom="paragraph">
-              <wp:posOffset>469265</wp:posOffset>
+              <wp:posOffset>1224915</wp:posOffset>
             </wp:positionV>
-            <wp:extent cx="6445250" cy="7229475"/>
-            <wp:effectExtent l="0" t="0" r="6350" b="0"/>
+            <wp:extent cx="5363210" cy="6015355"/>
+            <wp:effectExtent l="0" t="0" r="0" b="4445"/>
             <wp:wrapTopAndBottom/>
             <wp:docPr id="3" name="Picture 3" descr="Diagram&#10;&#10;Description automatically generated"/>
             <wp:cNvGraphicFramePr>
@@ -4359,7 +4417,7 @@
                     <pic:cNvPicPr/>
                   </pic:nvPicPr>
                   <pic:blipFill>
-                    <a:blip r:embed="rId13">
+                    <a:blip r:embed="rId13" cstate="print">
                       <a:extLst>
                         <a:ext uri="{28A0092B-C50C-407E-A947-70E740481C1C}">
                           <a14:useLocalDpi xmlns:a14="http://schemas.microsoft.com/office/drawing/2010/main" val="0"/>
@@ -4373,7 +4431,7 @@
                   <pic:spPr>
                     <a:xfrm>
                       <a:off x="0" y="0"/>
-                      <a:ext cx="6445250" cy="7229475"/>
+                      <a:ext cx="5363210" cy="6015355"/>
                     </a:xfrm>
                     <a:prstGeom prst="rect">
                       <a:avLst/>
@@ -4393,11 +4451,100 @@
       </w:r>
       <w:r>
         <w:rPr>
-          <w:lang w:val="en-AU"/>
-        </w:rPr>
-        <w:t>Use Case Diagram</w:t>
-      </w:r>
-      <w:bookmarkEnd w:id="26"/>
+          <w:sz w:val="21"/>
+          <w:szCs w:val="16"/>
+          <w:lang w:val="en-AU"/>
+        </w:rPr>
+        <w:t xml:space="preserve">The Maths Club system is </w:t>
+      </w:r>
+      <w:r>
+        <w:rPr>
+          <w:sz w:val="21"/>
+          <w:szCs w:val="16"/>
+          <w:lang w:val="en-AU"/>
+        </w:rPr>
+        <w:t>a relatively complicated system, combining various smaller subsystems into one larger application.</w:t>
+      </w:r>
+      <w:r>
+        <w:rPr>
+          <w:sz w:val="21"/>
+          <w:szCs w:val="16"/>
+          <w:lang w:val="en-AU"/>
+        </w:rPr>
+        <w:t xml:space="preserve"> As such, the Use Case Diagram </w:t>
+      </w:r>
+      <w:r>
+        <w:rPr>
+          <w:sz w:val="21"/>
+          <w:szCs w:val="16"/>
+          <w:lang w:val="en-AU"/>
+        </w:rPr>
+        <w:t>below</w:t>
+      </w:r>
+      <w:r>
+        <w:rPr>
+          <w:sz w:val="21"/>
+          <w:szCs w:val="16"/>
+          <w:lang w:val="en-AU"/>
+        </w:rPr>
+        <w:t xml:space="preserve"> is quite </w:t>
+      </w:r>
+      <w:r>
+        <w:rPr>
+          <w:sz w:val="21"/>
+          <w:szCs w:val="16"/>
+          <w:lang w:val="en-AU"/>
+        </w:rPr>
+        <w:t xml:space="preserve">complicated, as it includes the interactions of 3 different systems into one. </w:t>
+      </w:r>
+      <w:r>
+        <w:rPr>
+          <w:sz w:val="21"/>
+          <w:szCs w:val="16"/>
+          <w:lang w:val="en-AU"/>
+        </w:rPr>
+        <w:t xml:space="preserve">The DFDs have proven to be more useful, as in essence, they provide zoomed in views of each of the systems, showing isolated data flow in comparison to use cases. </w:t>
+      </w:r>
+      <w:r>
+        <w:rPr>
+          <w:sz w:val="21"/>
+          <w:szCs w:val="16"/>
+          <w:lang w:val="en-AU"/>
+        </w:rPr>
+        <w:t xml:space="preserve">Due to the nature of the app, it has been deemed that though the below Use Case Diagram is </w:t>
+      </w:r>
+      <w:r>
+        <w:rPr>
+          <w:sz w:val="21"/>
+          <w:szCs w:val="16"/>
+          <w:lang w:val="en-AU"/>
+        </w:rPr>
+        <w:t xml:space="preserve">complicated and doesn’t provide a view of individual functions, it provides a broad overarching view of the application </w:t>
+      </w:r>
+      <w:r>
+        <w:rPr>
+          <w:sz w:val="21"/>
+          <w:szCs w:val="16"/>
+          <w:lang w:val="en-AU"/>
+        </w:rPr>
+        <w:t xml:space="preserve">and mostly serves as the basis for interactions between systems, that the more detailed views of DFDs do not provide. </w:t>
+      </w:r>
+      <w:r>
+        <w:rPr>
+          <w:sz w:val="21"/>
+          <w:szCs w:val="16"/>
+          <w:lang w:val="en-AU"/>
+        </w:rPr>
+        <w:t>Each system is separate but unified</w:t>
+      </w:r>
+      <w:r>
+        <w:rPr>
+          <w:sz w:val="21"/>
+          <w:szCs w:val="16"/>
+          <w:lang w:val="en-AU"/>
+        </w:rPr>
+        <w:t>, as the diagram shows.</w:t>
+      </w:r>
     </w:p>
     <w:p>
       <w:pPr>

--- a/SAT/U3O2 SAT/SRS/Maths Club SRS.docx
+++ b/SAT/U3O2 SAT/SRS/Maths Club SRS.docx
@@ -155,7 +155,7 @@
       <w:bookmarkStart w:id="3" w:name="_Toc346508952"/>
       <w:bookmarkStart w:id="4" w:name="_Toc346509227"/>
       <w:bookmarkStart w:id="5" w:name="_Toc106380556"/>
-      <w:bookmarkStart w:id="6" w:name="_Toc106381304"/>
+      <w:bookmarkStart w:id="6" w:name="_Toc106393776"/>
       <w:bookmarkEnd w:id="0"/>
       <w:bookmarkEnd w:id="1"/>
       <w:bookmarkEnd w:id="2"/>
@@ -202,7 +202,7 @@
         </w:rPr>
         <w:fldChar w:fldCharType="separate"/>
       </w:r>
-      <w:hyperlink w:anchor="_Toc106381304" w:history="1">
+      <w:hyperlink w:anchor="_Toc106393776" w:history="1">
         <w:r>
           <w:rPr>
             <w:rStyle w:val="Hyperlink"/>
@@ -229,7 +229,7 @@
             <w:noProof/>
             <w:webHidden/>
           </w:rPr>
-          <w:instrText xml:space="preserve"> PAGEREF _Toc106381304 \h </w:instrText>
+          <w:instrText xml:space="preserve"> PAGEREF _Toc106393776 \h </w:instrText>
         </w:r>
         <w:r>
           <w:rPr>
@@ -277,7 +277,7 @@
           <w:lang w:val="en-AU" w:eastAsia="en-GB"/>
         </w:rPr>
       </w:pPr>
-      <w:hyperlink w:anchor="_Toc106381305" w:history="1">
+      <w:hyperlink w:anchor="_Toc106393777" w:history="1">
         <w:r>
           <w:rPr>
             <w:rStyle w:val="Hyperlink"/>
@@ -304,7 +304,7 @@
             <w:noProof/>
             <w:webHidden/>
           </w:rPr>
-          <w:instrText xml:space="preserve"> PAGEREF _Toc106381305 \h </w:instrText>
+          <w:instrText xml:space="preserve"> PAGEREF _Toc106393777 \h </w:instrText>
         </w:r>
         <w:r>
           <w:rPr>
@@ -339,6 +339,7 @@
       <w:pPr>
         <w:pStyle w:val="TOC1"/>
         <w:tabs>
+          <w:tab w:val="left" w:pos="480"/>
           <w:tab w:val="right" w:leader="dot" w:pos="9350"/>
         </w:tabs>
         <w:rPr>
@@ -352,12 +353,32 @@
           <w:lang w:val="en-AU" w:eastAsia="en-GB"/>
         </w:rPr>
       </w:pPr>
-      <w:hyperlink w:anchor="_Toc106381306" w:history="1">
+      <w:hyperlink w:anchor="_Toc106393778" w:history="1">
         <w:r>
           <w:rPr>
             <w:rStyle w:val="Hyperlink"/>
             <w:noProof/>
           </w:rPr>
+          <w:t>1.</w:t>
+        </w:r>
+        <w:r>
+          <w:rPr>
+            <w:rFonts w:eastAsiaTheme="minorEastAsia" w:cstheme="minorBidi"/>
+            <w:b w:val="0"/>
+            <w:bCs w:val="0"/>
+            <w:caps w:val="0"/>
+            <w:noProof/>
+            <w:sz w:val="24"/>
+            <w:szCs w:val="24"/>
+            <w:lang w:val="en-AU" w:eastAsia="en-GB"/>
+          </w:rPr>
+          <w:tab/>
+        </w:r>
+        <w:r>
+          <w:rPr>
+            <w:rStyle w:val="Hyperlink"/>
+            <w:noProof/>
+          </w:rPr>
           <w:t>Introduction</w:t>
         </w:r>
         <w:r>
@@ -379,7 +400,7 @@
             <w:noProof/>
             <w:webHidden/>
           </w:rPr>
-          <w:instrText xml:space="preserve"> PAGEREF _Toc106381306 \h </w:instrText>
+          <w:instrText xml:space="preserve"> PAGEREF _Toc106393778 \h </w:instrText>
         </w:r>
         <w:r>
           <w:rPr>
@@ -426,7 +447,7 @@
           <w:lang w:val="en-AU" w:eastAsia="en-GB"/>
         </w:rPr>
       </w:pPr>
-      <w:hyperlink w:anchor="_Toc106381307" w:history="1">
+      <w:hyperlink w:anchor="_Toc106393779" w:history="1">
         <w:r>
           <w:rPr>
             <w:rStyle w:val="Hyperlink"/>
@@ -475,7 +496,7 @@
             <w:noProof/>
             <w:webHidden/>
           </w:rPr>
-          <w:instrText xml:space="preserve"> PAGEREF _Toc106381307 \h </w:instrText>
+          <w:instrText xml:space="preserve"> PAGEREF _Toc106393779 \h </w:instrText>
         </w:r>
         <w:r>
           <w:rPr>
@@ -522,7 +543,7 @@
           <w:lang w:val="en-AU" w:eastAsia="en-GB"/>
         </w:rPr>
       </w:pPr>
-      <w:hyperlink w:anchor="_Toc106381308" w:history="1">
+      <w:hyperlink w:anchor="_Toc106393780" w:history="1">
         <w:r>
           <w:rPr>
             <w:rStyle w:val="Hyperlink"/>
@@ -571,7 +592,7 @@
             <w:noProof/>
             <w:webHidden/>
           </w:rPr>
-          <w:instrText xml:space="preserve"> PAGEREF _Toc106381308 \h </w:instrText>
+          <w:instrText xml:space="preserve"> PAGEREF _Toc106393780 \h </w:instrText>
         </w:r>
         <w:r>
           <w:rPr>
@@ -618,7 +639,7 @@
           <w:lang w:val="en-AU" w:eastAsia="en-GB"/>
         </w:rPr>
       </w:pPr>
-      <w:hyperlink w:anchor="_Toc106381309" w:history="1">
+      <w:hyperlink w:anchor="_Toc106393781" w:history="1">
         <w:r>
           <w:rPr>
             <w:rStyle w:val="Hyperlink"/>
@@ -667,7 +688,7 @@
             <w:noProof/>
             <w:webHidden/>
           </w:rPr>
-          <w:instrText xml:space="preserve"> PAGEREF _Toc106381309 \h </w:instrText>
+          <w:instrText xml:space="preserve"> PAGEREF _Toc106393781 \h </w:instrText>
         </w:r>
         <w:r>
           <w:rPr>
@@ -715,7 +736,7 @@
           <w:lang w:val="en-AU" w:eastAsia="en-GB"/>
         </w:rPr>
       </w:pPr>
-      <w:hyperlink w:anchor="_Toc106381310" w:history="1">
+      <w:hyperlink w:anchor="_Toc106393782" w:history="1">
         <w:r>
           <w:rPr>
             <w:rStyle w:val="Hyperlink"/>
@@ -765,7 +786,7 @@
             <w:noProof/>
             <w:webHidden/>
           </w:rPr>
-          <w:instrText xml:space="preserve"> PAGEREF _Toc106381310 \h </w:instrText>
+          <w:instrText xml:space="preserve"> PAGEREF _Toc106393782 \h </w:instrText>
         </w:r>
         <w:r>
           <w:rPr>
@@ -813,7 +834,7 @@
           <w:lang w:val="en-AU" w:eastAsia="en-GB"/>
         </w:rPr>
       </w:pPr>
-      <w:hyperlink w:anchor="_Toc106381311" w:history="1">
+      <w:hyperlink w:anchor="_Toc106393783" w:history="1">
         <w:r>
           <w:rPr>
             <w:rStyle w:val="Hyperlink"/>
@@ -863,7 +884,7 @@
             <w:noProof/>
             <w:webHidden/>
           </w:rPr>
-          <w:instrText xml:space="preserve"> PAGEREF _Toc106381311 \h </w:instrText>
+          <w:instrText xml:space="preserve"> PAGEREF _Toc106393783 \h </w:instrText>
         </w:r>
         <w:r>
           <w:rPr>
@@ -883,7 +904,7 @@
             <w:noProof/>
             <w:webHidden/>
           </w:rPr>
-          <w:t>2</w:t>
+          <w:t>1</w:t>
         </w:r>
         <w:r>
           <w:rPr>
@@ -898,6 +919,7 @@
       <w:pPr>
         <w:pStyle w:val="TOC1"/>
         <w:tabs>
+          <w:tab w:val="left" w:pos="480"/>
           <w:tab w:val="right" w:leader="dot" w:pos="9350"/>
         </w:tabs>
         <w:rPr>
@@ -911,12 +933,32 @@
           <w:lang w:val="en-AU" w:eastAsia="en-GB"/>
         </w:rPr>
       </w:pPr>
-      <w:hyperlink w:anchor="_Toc106381312" w:history="1">
+      <w:hyperlink w:anchor="_Toc106393784" w:history="1">
         <w:r>
           <w:rPr>
             <w:rStyle w:val="Hyperlink"/>
             <w:noProof/>
           </w:rPr>
+          <w:t>2.</w:t>
+        </w:r>
+        <w:r>
+          <w:rPr>
+            <w:rFonts w:eastAsiaTheme="minorEastAsia" w:cstheme="minorBidi"/>
+            <w:b w:val="0"/>
+            <w:bCs w:val="0"/>
+            <w:caps w:val="0"/>
+            <w:noProof/>
+            <w:sz w:val="24"/>
+            <w:szCs w:val="24"/>
+            <w:lang w:val="en-AU" w:eastAsia="en-GB"/>
+          </w:rPr>
+          <w:tab/>
+        </w:r>
+        <w:r>
+          <w:rPr>
+            <w:rStyle w:val="Hyperlink"/>
+            <w:noProof/>
+          </w:rPr>
           <w:t>Overall Description</w:t>
         </w:r>
         <w:r>
@@ -938,7 +980,7 @@
             <w:noProof/>
             <w:webHidden/>
           </w:rPr>
-          <w:instrText xml:space="preserve"> PAGEREF _Toc106381312 \h </w:instrText>
+          <w:instrText xml:space="preserve"> PAGEREF _Toc106393784 \h </w:instrText>
         </w:r>
         <w:r>
           <w:rPr>
@@ -958,7 +1000,7 @@
             <w:noProof/>
             <w:webHidden/>
           </w:rPr>
-          <w:t>2</w:t>
+          <w:t>1</w:t>
         </w:r>
         <w:r>
           <w:rPr>
@@ -985,7 +1027,7 @@
           <w:lang w:val="en-AU" w:eastAsia="en-GB"/>
         </w:rPr>
       </w:pPr>
-      <w:hyperlink w:anchor="_Toc106381313" w:history="1">
+      <w:hyperlink w:anchor="_Toc106393785" w:history="1">
         <w:r>
           <w:rPr>
             <w:rStyle w:val="Hyperlink"/>
@@ -993,7 +1035,7 @@
             <w:noProof/>
             <w:lang w:val="en-AU"/>
           </w:rPr>
-          <w:t>1.4</w:t>
+          <w:t>2.1</w:t>
         </w:r>
         <w:r>
           <w:rPr>
@@ -1034,7 +1076,7 @@
             <w:noProof/>
             <w:webHidden/>
           </w:rPr>
-          <w:instrText xml:space="preserve"> PAGEREF _Toc106381313 \h </w:instrText>
+          <w:instrText xml:space="preserve"> PAGEREF _Toc106393785 \h </w:instrText>
         </w:r>
         <w:r>
           <w:rPr>
@@ -1054,7 +1096,7 @@
             <w:noProof/>
             <w:webHidden/>
           </w:rPr>
-          <w:t>2</w:t>
+          <w:t>1</w:t>
         </w:r>
         <w:r>
           <w:rPr>
@@ -1081,7 +1123,7 @@
           <w:lang w:val="en-AU" w:eastAsia="en-GB"/>
         </w:rPr>
       </w:pPr>
-      <w:hyperlink w:anchor="_Toc106381314" w:history="1">
+      <w:hyperlink w:anchor="_Toc106393786" w:history="1">
         <w:r>
           <w:rPr>
             <w:rStyle w:val="Hyperlink"/>
@@ -1089,7 +1131,7 @@
             <w:noProof/>
             <w:lang w:val="en-AU"/>
           </w:rPr>
-          <w:t>1.5</w:t>
+          <w:t>2.2</w:t>
         </w:r>
         <w:r>
           <w:rPr>
@@ -1130,7 +1172,7 @@
             <w:noProof/>
             <w:webHidden/>
           </w:rPr>
-          <w:instrText xml:space="preserve"> PAGEREF _Toc106381314 \h </w:instrText>
+          <w:instrText xml:space="preserve"> PAGEREF _Toc106393786 \h </w:instrText>
         </w:r>
         <w:r>
           <w:rPr>
@@ -1150,7 +1192,7 @@
             <w:noProof/>
             <w:webHidden/>
           </w:rPr>
-          <w:t>2</w:t>
+          <w:t>1</w:t>
         </w:r>
         <w:r>
           <w:rPr>
@@ -1178,7 +1220,7 @@
           <w:lang w:val="en-AU" w:eastAsia="en-GB"/>
         </w:rPr>
       </w:pPr>
-      <w:hyperlink w:anchor="_Toc106381315" w:history="1">
+      <w:hyperlink w:anchor="_Toc106393787" w:history="1">
         <w:r>
           <w:rPr>
             <w:rStyle w:val="Hyperlink"/>
@@ -1186,7 +1228,7 @@
             <w:noProof/>
             <w:lang w:val="en-AU"/>
           </w:rPr>
-          <w:t>1.5.1</w:t>
+          <w:t>2.2.1</w:t>
         </w:r>
         <w:r>
           <w:rPr>
@@ -1228,7 +1270,7 @@
             <w:noProof/>
             <w:webHidden/>
           </w:rPr>
-          <w:instrText xml:space="preserve"> PAGEREF _Toc106381315 \h </w:instrText>
+          <w:instrText xml:space="preserve"> PAGEREF _Toc106393787 \h </w:instrText>
         </w:r>
         <w:r>
           <w:rPr>
@@ -1248,7 +1290,7 @@
             <w:noProof/>
             <w:webHidden/>
           </w:rPr>
-          <w:t>2</w:t>
+          <w:t>1</w:t>
         </w:r>
         <w:r>
           <w:rPr>
@@ -1276,7 +1318,7 @@
           <w:lang w:val="en-AU" w:eastAsia="en-GB"/>
         </w:rPr>
       </w:pPr>
-      <w:hyperlink w:anchor="_Toc106381316" w:history="1">
+      <w:hyperlink w:anchor="_Toc106393788" w:history="1">
         <w:r>
           <w:rPr>
             <w:rStyle w:val="Hyperlink"/>
@@ -1284,7 +1326,7 @@
             <w:noProof/>
             <w:lang w:val="en-AU"/>
           </w:rPr>
-          <w:t>1.5.2</w:t>
+          <w:t>2.2.2</w:t>
         </w:r>
         <w:r>
           <w:rPr>
@@ -1326,7 +1368,7 @@
             <w:noProof/>
             <w:webHidden/>
           </w:rPr>
-          <w:instrText xml:space="preserve"> PAGEREF _Toc106381316 \h </w:instrText>
+          <w:instrText xml:space="preserve"> PAGEREF _Toc106393788 \h </w:instrText>
         </w:r>
         <w:r>
           <w:rPr>
@@ -1346,7 +1388,7 @@
             <w:noProof/>
             <w:webHidden/>
           </w:rPr>
-          <w:t>2</w:t>
+          <w:t>1</w:t>
         </w:r>
         <w:r>
           <w:rPr>
@@ -1373,7 +1415,7 @@
           <w:lang w:val="en-AU" w:eastAsia="en-GB"/>
         </w:rPr>
       </w:pPr>
-      <w:hyperlink w:anchor="_Toc106381317" w:history="1">
+      <w:hyperlink w:anchor="_Toc106393789" w:history="1">
         <w:r>
           <w:rPr>
             <w:rStyle w:val="Hyperlink"/>
@@ -1381,7 +1423,7 @@
             <w:noProof/>
             <w:lang w:val="en-AU"/>
           </w:rPr>
-          <w:t>1.6</w:t>
+          <w:t>2.3</w:t>
         </w:r>
         <w:r>
           <w:rPr>
@@ -1422,7 +1464,7 @@
             <w:noProof/>
             <w:webHidden/>
           </w:rPr>
-          <w:instrText xml:space="preserve"> PAGEREF _Toc106381317 \h </w:instrText>
+          <w:instrText xml:space="preserve"> PAGEREF _Toc106393789 \h </w:instrText>
         </w:r>
         <w:r>
           <w:rPr>
@@ -1442,7 +1484,7 @@
             <w:noProof/>
             <w:webHidden/>
           </w:rPr>
-          <w:t>3</w:t>
+          <w:t>1</w:t>
         </w:r>
         <w:r>
           <w:rPr>
@@ -1469,7 +1511,7 @@
           <w:lang w:val="en-AU" w:eastAsia="en-GB"/>
         </w:rPr>
       </w:pPr>
-      <w:hyperlink w:anchor="_Toc106381318" w:history="1">
+      <w:hyperlink w:anchor="_Toc106393790" w:history="1">
         <w:r>
           <w:rPr>
             <w:rStyle w:val="Hyperlink"/>
@@ -1477,7 +1519,7 @@
             <w:noProof/>
             <w:lang w:val="en-AU"/>
           </w:rPr>
-          <w:t>1.7</w:t>
+          <w:t>2.4</w:t>
         </w:r>
         <w:r>
           <w:rPr>
@@ -1518,7 +1560,7 @@
             <w:noProof/>
             <w:webHidden/>
           </w:rPr>
-          <w:instrText xml:space="preserve"> PAGEREF _Toc106381318 \h </w:instrText>
+          <w:instrText xml:space="preserve"> PAGEREF _Toc106393790 \h </w:instrText>
         </w:r>
         <w:r>
           <w:rPr>
@@ -1538,7 +1580,7 @@
             <w:noProof/>
             <w:webHidden/>
           </w:rPr>
-          <w:t>3</w:t>
+          <w:t>1</w:t>
         </w:r>
         <w:r>
           <w:rPr>
@@ -1553,6 +1595,7 @@
       <w:pPr>
         <w:pStyle w:val="TOC1"/>
         <w:tabs>
+          <w:tab w:val="left" w:pos="480"/>
           <w:tab w:val="right" w:leader="dot" w:pos="9350"/>
         </w:tabs>
         <w:rPr>
@@ -1566,12 +1609,32 @@
           <w:lang w:val="en-AU" w:eastAsia="en-GB"/>
         </w:rPr>
       </w:pPr>
-      <w:hyperlink w:anchor="_Toc106381319" w:history="1">
+      <w:hyperlink w:anchor="_Toc106393791" w:history="1">
         <w:r>
           <w:rPr>
             <w:rStyle w:val="Hyperlink"/>
             <w:noProof/>
           </w:rPr>
+          <w:t>3.</w:t>
+        </w:r>
+        <w:r>
+          <w:rPr>
+            <w:rFonts w:eastAsiaTheme="minorEastAsia" w:cstheme="minorBidi"/>
+            <w:b w:val="0"/>
+            <w:bCs w:val="0"/>
+            <w:caps w:val="0"/>
+            <w:noProof/>
+            <w:sz w:val="24"/>
+            <w:szCs w:val="24"/>
+            <w:lang w:val="en-AU" w:eastAsia="en-GB"/>
+          </w:rPr>
+          <w:tab/>
+        </w:r>
+        <w:r>
+          <w:rPr>
+            <w:rStyle w:val="Hyperlink"/>
+            <w:noProof/>
+          </w:rPr>
           <w:t>Analysis</w:t>
         </w:r>
         <w:r>
@@ -1593,7 +1656,7 @@
             <w:noProof/>
             <w:webHidden/>
           </w:rPr>
-          <w:instrText xml:space="preserve"> PAGEREF _Toc106381319 \h </w:instrText>
+          <w:instrText xml:space="preserve"> PAGEREF _Toc106393791 \h </w:instrText>
         </w:r>
         <w:r>
           <w:rPr>
@@ -1613,7 +1676,7 @@
             <w:noProof/>
             <w:webHidden/>
           </w:rPr>
-          <w:t>4</w:t>
+          <w:t>2</w:t>
         </w:r>
         <w:r>
           <w:rPr>
@@ -1640,7 +1703,7 @@
           <w:lang w:val="en-AU" w:eastAsia="en-GB"/>
         </w:rPr>
       </w:pPr>
-      <w:hyperlink w:anchor="_Toc106381320" w:history="1">
+      <w:hyperlink w:anchor="_Toc106393792" w:history="1">
         <w:r>
           <w:rPr>
             <w:rStyle w:val="Hyperlink"/>
@@ -1648,7 +1711,7 @@
             <w:noProof/>
             <w:lang w:val="en-AU"/>
           </w:rPr>
-          <w:t>1.8</w:t>
+          <w:t>3.1</w:t>
         </w:r>
         <w:r>
           <w:rPr>
@@ -1689,7 +1752,7 @@
             <w:noProof/>
             <w:webHidden/>
           </w:rPr>
-          <w:instrText xml:space="preserve"> PAGEREF _Toc106381320 \h </w:instrText>
+          <w:instrText xml:space="preserve"> PAGEREF _Toc106393792 \h </w:instrText>
         </w:r>
         <w:r>
           <w:rPr>
@@ -1709,7 +1772,7 @@
             <w:noProof/>
             <w:webHidden/>
           </w:rPr>
-          <w:t>4</w:t>
+          <w:t>2</w:t>
         </w:r>
         <w:r>
           <w:rPr>
@@ -1736,7 +1799,7 @@
           <w:lang w:val="en-AU" w:eastAsia="en-GB"/>
         </w:rPr>
       </w:pPr>
-      <w:hyperlink w:anchor="_Toc106381321" w:history="1">
+      <w:hyperlink w:anchor="_Toc106393793" w:history="1">
         <w:r>
           <w:rPr>
             <w:rStyle w:val="Hyperlink"/>
@@ -1744,7 +1807,7 @@
             <w:noProof/>
             <w:lang w:val="en-AU"/>
           </w:rPr>
-          <w:t>1.9</w:t>
+          <w:t>3.2</w:t>
         </w:r>
         <w:r>
           <w:rPr>
@@ -1785,7 +1848,7 @@
             <w:noProof/>
             <w:webHidden/>
           </w:rPr>
-          <w:instrText xml:space="preserve"> PAGEREF _Toc106381321 \h </w:instrText>
+          <w:instrText xml:space="preserve"> PAGEREF _Toc106393793 \h </w:instrText>
         </w:r>
         <w:r>
           <w:rPr>
@@ -1805,7 +1868,7 @@
             <w:noProof/>
             <w:webHidden/>
           </w:rPr>
-          <w:t>5</w:t>
+          <w:t>3</w:t>
         </w:r>
         <w:r>
           <w:rPr>
@@ -1832,7 +1895,7 @@
           <w:lang w:val="en-AU" w:eastAsia="en-GB"/>
         </w:rPr>
       </w:pPr>
-      <w:hyperlink w:anchor="_Toc106381322" w:history="1">
+      <w:hyperlink w:anchor="_Toc106393794" w:history="1">
         <w:r>
           <w:rPr>
             <w:rStyle w:val="Hyperlink"/>
@@ -1840,7 +1903,7 @@
             <w:noProof/>
             <w:lang w:val="en-AU"/>
           </w:rPr>
-          <w:t>1.10</w:t>
+          <w:t>3.3</w:t>
         </w:r>
         <w:r>
           <w:rPr>
@@ -1860,7 +1923,7 @@
             <w:noProof/>
             <w:lang w:val="en-AU"/>
           </w:rPr>
-          <w:t>Login System DFD</w:t>
+          <w:t>DFDs</w:t>
         </w:r>
         <w:r>
           <w:rPr>
@@ -1881,7 +1944,7 @@
             <w:noProof/>
             <w:webHidden/>
           </w:rPr>
-          <w:instrText xml:space="preserve"> PAGEREF _Toc106381322 \h </w:instrText>
+          <w:instrText xml:space="preserve"> PAGEREF _Toc106393794 \h </w:instrText>
         </w:r>
         <w:r>
           <w:rPr>
@@ -1901,7 +1964,7 @@
             <w:noProof/>
             <w:webHidden/>
           </w:rPr>
-          <w:t>5</w:t>
+          <w:t>3</w:t>
         </w:r>
         <w:r>
           <w:rPr>
@@ -1914,34 +1977,35 @@
     </w:p>
     <w:p>
       <w:pPr>
-        <w:pStyle w:val="TOC2"/>
+        <w:pStyle w:val="TOC3"/>
         <w:tabs>
-          <w:tab w:val="left" w:pos="960"/>
+          <w:tab w:val="left" w:pos="1200"/>
           <w:tab w:val="right" w:leader="dot" w:pos="9350"/>
         </w:tabs>
         <w:rPr>
           <w:rFonts w:eastAsiaTheme="minorEastAsia" w:cstheme="minorBidi"/>
-          <w:smallCaps w:val="0"/>
+          <w:i w:val="0"/>
+          <w:iCs w:val="0"/>
           <w:noProof/>
           <w:sz w:val="24"/>
           <w:szCs w:val="24"/>
           <w:lang w:val="en-AU" w:eastAsia="en-GB"/>
         </w:rPr>
       </w:pPr>
-      <w:hyperlink w:anchor="_Toc106381323" w:history="1">
+      <w:hyperlink w:anchor="_Toc106393795" w:history="1">
         <w:r>
           <w:rPr>
             <w:rStyle w:val="Hyperlink"/>
-            <w:rFonts w:ascii="Baskerville" w:hAnsi="Baskerville"/>
             <w:noProof/>
             <w:lang w:val="en-AU"/>
           </w:rPr>
-          <w:t>1.11</w:t>
+          <w:t>3.3.1</w:t>
         </w:r>
         <w:r>
           <w:rPr>
             <w:rFonts w:eastAsiaTheme="minorEastAsia" w:cstheme="minorBidi"/>
-            <w:smallCaps w:val="0"/>
+            <w:i w:val="0"/>
+            <w:iCs w:val="0"/>
             <w:noProof/>
             <w:sz w:val="24"/>
             <w:szCs w:val="24"/>
@@ -1952,11 +2016,10 @@
         <w:r>
           <w:rPr>
             <w:rStyle w:val="Hyperlink"/>
-            <w:rFonts w:ascii="Baskerville" w:hAnsi="Baskerville"/>
             <w:noProof/>
             <w:lang w:val="en-AU"/>
           </w:rPr>
-          <w:t>Quiz System DFD</w:t>
+          <w:t>Login System</w:t>
         </w:r>
         <w:r>
           <w:rPr>
@@ -1977,7 +2040,7 @@
             <w:noProof/>
             <w:webHidden/>
           </w:rPr>
-          <w:instrText xml:space="preserve"> PAGEREF _Toc106381323 \h </w:instrText>
+          <w:instrText xml:space="preserve"> PAGEREF _Toc106393795 \h </w:instrText>
         </w:r>
         <w:r>
           <w:rPr>
@@ -1997,7 +2060,7 @@
             <w:noProof/>
             <w:webHidden/>
           </w:rPr>
-          <w:t>6</w:t>
+          <w:t>3</w:t>
         </w:r>
         <w:r>
           <w:rPr>
@@ -2010,34 +2073,35 @@
     </w:p>
     <w:p>
       <w:pPr>
-        <w:pStyle w:val="TOC2"/>
+        <w:pStyle w:val="TOC3"/>
         <w:tabs>
-          <w:tab w:val="left" w:pos="960"/>
+          <w:tab w:val="left" w:pos="1200"/>
           <w:tab w:val="right" w:leader="dot" w:pos="9350"/>
         </w:tabs>
         <w:rPr>
           <w:rFonts w:eastAsiaTheme="minorEastAsia" w:cstheme="minorBidi"/>
-          <w:smallCaps w:val="0"/>
+          <w:i w:val="0"/>
+          <w:iCs w:val="0"/>
           <w:noProof/>
           <w:sz w:val="24"/>
           <w:szCs w:val="24"/>
           <w:lang w:val="en-AU" w:eastAsia="en-GB"/>
         </w:rPr>
       </w:pPr>
-      <w:hyperlink w:anchor="_Toc106381324" w:history="1">
+      <w:hyperlink w:anchor="_Toc106393796" w:history="1">
         <w:r>
           <w:rPr>
             <w:rStyle w:val="Hyperlink"/>
-            <w:rFonts w:ascii="Baskerville" w:hAnsi="Baskerville"/>
             <w:noProof/>
             <w:lang w:val="en-AU"/>
           </w:rPr>
-          <w:t>1.12</w:t>
+          <w:t>3.3.2</w:t>
         </w:r>
         <w:r>
           <w:rPr>
             <w:rFonts w:eastAsiaTheme="minorEastAsia" w:cstheme="minorBidi"/>
-            <w:smallCaps w:val="0"/>
+            <w:i w:val="0"/>
+            <w:iCs w:val="0"/>
             <w:noProof/>
             <w:sz w:val="24"/>
             <w:szCs w:val="24"/>
@@ -2048,11 +2112,10 @@
         <w:r>
           <w:rPr>
             <w:rStyle w:val="Hyperlink"/>
-            <w:rFonts w:ascii="Baskerville" w:hAnsi="Baskerville"/>
             <w:noProof/>
             <w:lang w:val="en-AU"/>
           </w:rPr>
-          <w:t>Misc. Systems DFD</w:t>
+          <w:t>Quiz System</w:t>
         </w:r>
         <w:r>
           <w:rPr>
@@ -2073,7 +2136,7 @@
             <w:noProof/>
             <w:webHidden/>
           </w:rPr>
-          <w:instrText xml:space="preserve"> PAGEREF _Toc106381324 \h </w:instrText>
+          <w:instrText xml:space="preserve"> PAGEREF _Toc106393796 \h </w:instrText>
         </w:r>
         <w:r>
           <w:rPr>
@@ -2093,7 +2156,103 @@
             <w:noProof/>
             <w:webHidden/>
           </w:rPr>
-          <w:t>6</w:t>
+          <w:t>4</w:t>
+        </w:r>
+        <w:r>
+          <w:rPr>
+            <w:noProof/>
+            <w:webHidden/>
+          </w:rPr>
+          <w:fldChar w:fldCharType="end"/>
+        </w:r>
+      </w:hyperlink>
+    </w:p>
+    <w:p>
+      <w:pPr>
+        <w:pStyle w:val="TOC3"/>
+        <w:tabs>
+          <w:tab w:val="left" w:pos="1200"/>
+          <w:tab w:val="right" w:leader="dot" w:pos="9350"/>
+        </w:tabs>
+        <w:rPr>
+          <w:rFonts w:eastAsiaTheme="minorEastAsia" w:cstheme="minorBidi"/>
+          <w:i w:val="0"/>
+          <w:iCs w:val="0"/>
+          <w:noProof/>
+          <w:sz w:val="24"/>
+          <w:szCs w:val="24"/>
+          <w:lang w:val="en-AU" w:eastAsia="en-GB"/>
+        </w:rPr>
+      </w:pPr>
+      <w:hyperlink w:anchor="_Toc106393797" w:history="1">
+        <w:r>
+          <w:rPr>
+            <w:rStyle w:val="Hyperlink"/>
+            <w:noProof/>
+            <w:lang w:val="en-AU"/>
+          </w:rPr>
+          <w:t>3.3.3</w:t>
+        </w:r>
+        <w:r>
+          <w:rPr>
+            <w:rFonts w:eastAsiaTheme="minorEastAsia" w:cstheme="minorBidi"/>
+            <w:i w:val="0"/>
+            <w:iCs w:val="0"/>
+            <w:noProof/>
+            <w:sz w:val="24"/>
+            <w:szCs w:val="24"/>
+            <w:lang w:val="en-AU" w:eastAsia="en-GB"/>
+          </w:rPr>
+          <w:tab/>
+        </w:r>
+        <w:r>
+          <w:rPr>
+            <w:rStyle w:val="Hyperlink"/>
+            <w:noProof/>
+            <w:lang w:val="en-AU"/>
+          </w:rPr>
+          <w:t>Misc. Systems</w:t>
+        </w:r>
+        <w:r>
+          <w:rPr>
+            <w:noProof/>
+            <w:webHidden/>
+          </w:rPr>
+          <w:tab/>
+        </w:r>
+        <w:r>
+          <w:rPr>
+            <w:noProof/>
+            <w:webHidden/>
+          </w:rPr>
+          <w:fldChar w:fldCharType="begin"/>
+        </w:r>
+        <w:r>
+          <w:rPr>
+            <w:noProof/>
+            <w:webHidden/>
+          </w:rPr>
+          <w:instrText xml:space="preserve"> PAGEREF _Toc106393797 \h </w:instrText>
+        </w:r>
+        <w:r>
+          <w:rPr>
+            <w:noProof/>
+            <w:webHidden/>
+          </w:rPr>
+        </w:r>
+        <w:r>
+          <w:rPr>
+            <w:noProof/>
+            <w:webHidden/>
+          </w:rPr>
+          <w:fldChar w:fldCharType="separate"/>
+        </w:r>
+        <w:r>
+          <w:rPr>
+            <w:noProof/>
+            <w:webHidden/>
+          </w:rPr>
+          <w:t>4</w:t>
         </w:r>
         <w:r>
           <w:rPr>
@@ -2121,7 +2280,7 @@
           <w:lang w:val="en-AU" w:eastAsia="en-GB"/>
         </w:rPr>
       </w:pPr>
-      <w:hyperlink w:anchor="_Toc106381325" w:history="1">
+      <w:hyperlink w:anchor="_Toc106393798" w:history="1">
         <w:r>
           <w:rPr>
             <w:rStyle w:val="Hyperlink"/>
@@ -2148,7 +2307,7 @@
             <w:noProof/>
             <w:webHidden/>
           </w:rPr>
-          <w:instrText xml:space="preserve"> PAGEREF _Toc106381325 \h </w:instrText>
+          <w:instrText xml:space="preserve"> PAGEREF _Toc106393798 \h </w:instrText>
         </w:r>
         <w:r>
           <w:rPr>
@@ -2168,7 +2327,7 @@
             <w:noProof/>
             <w:webHidden/>
           </w:rPr>
-          <w:t>7</w:t>
+          <w:t>5</w:t>
         </w:r>
         <w:r>
           <w:rPr>
@@ -2195,14 +2354,14 @@
           <w:lang w:val="en-AU" w:eastAsia="en-GB"/>
         </w:rPr>
       </w:pPr>
-      <w:hyperlink w:anchor="_Toc106381326" w:history="1">
+      <w:hyperlink w:anchor="_Toc106393799" w:history="1">
         <w:r>
           <w:rPr>
             <w:rStyle w:val="Hyperlink"/>
             <w:noProof/>
             <w:lang w:val="en-AU"/>
           </w:rPr>
-          <w:t>1.13</w:t>
+          <w:t>3.4</w:t>
         </w:r>
         <w:r>
           <w:rPr>
@@ -2242,7 +2401,7 @@
             <w:noProof/>
             <w:webHidden/>
           </w:rPr>
-          <w:instrText xml:space="preserve"> PAGEREF _Toc106381326 \h </w:instrText>
+          <w:instrText xml:space="preserve"> PAGEREF _Toc106393799 \h </w:instrText>
         </w:r>
         <w:r>
           <w:rPr>
@@ -2262,7 +2421,7 @@
             <w:noProof/>
             <w:webHidden/>
           </w:rPr>
-          <w:t>7</w:t>
+          <w:t>5</w:t>
         </w:r>
         <w:r>
           <w:rPr>
@@ -2290,7 +2449,7 @@
       <w:pPr>
         <w:pStyle w:val="Heading1"/>
       </w:pPr>
-      <w:bookmarkStart w:id="7" w:name="_Toc106381305"/>
+      <w:bookmarkStart w:id="7" w:name="_Toc106393777"/>
       <w:r>
         <w:t>Revision History</w:t>
       </w:r>
@@ -2851,7 +3010,7 @@
       </w:pPr>
       <w:bookmarkStart w:id="8" w:name="_Toc439994665"/>
       <w:bookmarkStart w:id="9" w:name="_Toc106380557"/>
-      <w:bookmarkStart w:id="10" w:name="_Toc106381306"/>
+      <w:bookmarkStart w:id="10" w:name="_Toc106393778"/>
       <w:r>
         <w:lastRenderedPageBreak/>
         <w:t>Introduction</w:t>
@@ -2870,7 +3029,7 @@
       </w:pPr>
       <w:bookmarkStart w:id="11" w:name="_Toc439994667"/>
       <w:bookmarkStart w:id="12" w:name="_Toc106380558"/>
-      <w:bookmarkStart w:id="13" w:name="_Toc106381307"/>
+      <w:bookmarkStart w:id="13" w:name="_Toc106393779"/>
       <w:r>
         <w:rPr>
           <w:rFonts w:ascii="Baskerville" w:hAnsi="Baskerville"/>
@@ -2929,7 +3088,7 @@
       </w:pPr>
       <w:bookmarkStart w:id="14" w:name="_Toc439994669"/>
       <w:bookmarkStart w:id="15" w:name="_Toc106380559"/>
-      <w:bookmarkStart w:id="16" w:name="_Toc106381308"/>
+      <w:bookmarkStart w:id="16" w:name="_Toc106393780"/>
       <w:r>
         <w:rPr>
           <w:rFonts w:ascii="Baskerville" w:hAnsi="Baskerville"/>
@@ -2995,7 +3154,7 @@
       </w:pPr>
       <w:bookmarkStart w:id="17" w:name="_Toc439994670"/>
       <w:bookmarkStart w:id="18" w:name="_Toc106380560"/>
-      <w:bookmarkStart w:id="19" w:name="_Toc106381309"/>
+      <w:bookmarkStart w:id="19" w:name="_Toc106393781"/>
       <w:r>
         <w:rPr>
           <w:rFonts w:ascii="Baskerville" w:hAnsi="Baskerville"/>
@@ -3024,7 +3183,7 @@
           <w:noEndnote/>
         </w:sectPr>
       </w:pPr>
-      <w:bookmarkStart w:id="21" w:name="_Toc106381310"/>
+      <w:bookmarkStart w:id="21" w:name="_Toc106393782"/>
       <w:r>
         <w:rPr>
           <w:rFonts w:ascii="Baskerville" w:hAnsi="Baskerville"/>
@@ -3771,7 +3930,7 @@
           <w:lang w:val="en-AU"/>
         </w:rPr>
       </w:pPr>
-      <w:bookmarkStart w:id="22" w:name="_Toc106381311"/>
+      <w:bookmarkStart w:id="22" w:name="_Toc106393783"/>
       <w:r>
         <w:rPr>
           <w:rFonts w:ascii="Baskerville" w:hAnsi="Baskerville"/>
@@ -3946,7 +4105,7 @@
       </w:pPr>
       <w:bookmarkStart w:id="23" w:name="_Toc439994673"/>
       <w:bookmarkStart w:id="24" w:name="_Toc106380561"/>
-      <w:bookmarkStart w:id="25" w:name="_Toc106381312"/>
+      <w:bookmarkStart w:id="25" w:name="_Toc106393784"/>
       <w:bookmarkEnd w:id="20"/>
       <w:r>
         <w:t>Overall Description</w:t>
@@ -3964,7 +4123,7 @@
         </w:rPr>
       </w:pPr>
       <w:bookmarkStart w:id="26" w:name="_Toc106380562"/>
-      <w:bookmarkStart w:id="27" w:name="_Toc106381313"/>
+      <w:bookmarkStart w:id="27" w:name="_Toc106393785"/>
       <w:r>
         <w:rPr>
           <w:rFonts w:ascii="Baskerville" w:hAnsi="Baskerville"/>
@@ -4525,7 +4684,7 @@
         </w:rPr>
       </w:pPr>
       <w:bookmarkStart w:id="29" w:name="_Toc106380563"/>
-      <w:bookmarkStart w:id="30" w:name="_Toc106381314"/>
+      <w:bookmarkStart w:id="30" w:name="_Toc106393786"/>
       <w:r>
         <w:rPr>
           <w:rFonts w:ascii="Baskerville" w:hAnsi="Baskerville"/>
@@ -4545,7 +4704,7 @@
           <w:lang w:val="en-AU"/>
         </w:rPr>
       </w:pPr>
-      <w:bookmarkStart w:id="31" w:name="_Toc106381315"/>
+      <w:bookmarkStart w:id="31" w:name="_Toc106393787"/>
       <w:r>
         <w:rPr>
           <w:rFonts w:ascii="Baskerville" w:hAnsi="Baskerville"/>
@@ -4553,7 +4712,6 @@
         </w:rPr>
         <w:t>Functional Requirements</w:t>
       </w:r>
-      <w:bookmarkStart w:id="32" w:name="_Toc106381316"/>
       <w:bookmarkEnd w:id="31"/>
     </w:p>
     <w:p>
@@ -5036,6 +5194,7 @@
           <w:lang w:val="en-AU"/>
         </w:rPr>
       </w:pPr>
+      <w:bookmarkStart w:id="32" w:name="_Toc106393788"/>
       <w:r>
         <w:rPr>
           <w:rFonts w:ascii="Baskerville" w:hAnsi="Baskerville"/>
@@ -5387,16 +5546,7 @@
           <w:szCs w:val="18"/>
           <w:lang w:val="en-AU" w:eastAsia="en-GB"/>
         </w:rPr>
-        <w:t xml:space="preserve">The </w:t>
-      </w:r>
-      <w:r>
-        <w:rPr>
-          <w:rFonts w:ascii="Baskerville" w:hAnsi="Baskerville"/>
-          <w:sz w:val="18"/>
-          <w:szCs w:val="18"/>
-          <w:lang w:val="en-AU" w:eastAsia="en-GB"/>
-        </w:rPr>
-        <w:t xml:space="preserve">system should be able to handle invalid account creation or user input in the </w:t>
+        <w:t xml:space="preserve">The system should be able to handle invalid account creation or user input in the </w:t>
       </w:r>
       <w:r>
         <w:rPr>
@@ -5448,16 +5598,7 @@
           <w:szCs w:val="18"/>
           <w:lang w:val="en-AU" w:eastAsia="en-GB"/>
         </w:rPr>
-        <w:t xml:space="preserve">The software solution should </w:t>
-      </w:r>
-      <w:r>
-        <w:rPr>
-          <w:rFonts w:ascii="Baskerville" w:hAnsi="Baskerville"/>
-          <w:sz w:val="18"/>
-          <w:szCs w:val="18"/>
-          <w:lang w:val="en-AU" w:eastAsia="en-GB"/>
-        </w:rPr>
-        <w:t xml:space="preserve">have enough documentation </w:t>
+        <w:t xml:space="preserve">The software solution should have enough documentation </w:t>
       </w:r>
       <w:r>
         <w:rPr>
@@ -5521,7 +5662,7 @@
         </w:rPr>
       </w:pPr>
       <w:bookmarkStart w:id="33" w:name="_Toc106380564"/>
-      <w:bookmarkStart w:id="34" w:name="_Toc106381317"/>
+      <w:bookmarkStart w:id="34" w:name="_Toc106393789"/>
       <w:r>
         <w:rPr>
           <w:rFonts w:ascii="Baskerville" w:hAnsi="Baskerville"/>
@@ -5976,7 +6117,7 @@
         </w:rPr>
       </w:pPr>
       <w:bookmarkStart w:id="36" w:name="_Toc106380565"/>
-      <w:bookmarkStart w:id="37" w:name="_Toc106381318"/>
+      <w:bookmarkStart w:id="37" w:name="_Toc106393790"/>
       <w:r>
         <w:rPr>
           <w:rFonts w:ascii="Baskerville" w:hAnsi="Baskerville"/>
@@ -6106,7 +6247,7 @@
         </w:numPr>
       </w:pPr>
       <w:bookmarkStart w:id="38" w:name="_Toc106380566"/>
-      <w:bookmarkStart w:id="39" w:name="_Toc106381319"/>
+      <w:bookmarkStart w:id="39" w:name="_Toc106393791"/>
       <w:r>
         <w:lastRenderedPageBreak/>
         <w:t>Analysis</w:t>
@@ -6123,7 +6264,7 @@
         </w:rPr>
       </w:pPr>
       <w:bookmarkStart w:id="40" w:name="_Toc106380567"/>
-      <w:bookmarkStart w:id="41" w:name="_Toc106381320"/>
+      <w:bookmarkStart w:id="41" w:name="_Toc106393792"/>
       <w:r>
         <w:rPr>
           <w:rFonts w:ascii="Baskerville" w:hAnsi="Baskerville"/>
@@ -6334,7 +6475,7 @@
         </w:rPr>
       </w:pPr>
       <w:bookmarkStart w:id="42" w:name="_Toc106380568"/>
-      <w:bookmarkStart w:id="43" w:name="_Toc106381321"/>
+      <w:bookmarkStart w:id="43" w:name="_Toc106393793"/>
       <w:r>
         <w:rPr>
           <w:rFonts w:ascii="Baskerville" w:hAnsi="Baskerville"/>
@@ -6417,7 +6558,7 @@
         </w:rPr>
       </w:pPr>
       <w:bookmarkStart w:id="44" w:name="_Toc106380569"/>
-      <w:bookmarkStart w:id="45" w:name="_Toc106381322"/>
+      <w:bookmarkStart w:id="45" w:name="_Toc106393794"/>
       <w:r>
         <w:rPr>
           <w:rFonts w:ascii="Baskerville" w:hAnsi="Baskerville"/>
@@ -6426,14 +6567,14 @@
         <w:t>DFD</w:t>
       </w:r>
       <w:bookmarkEnd w:id="44"/>
+      <w:r>
+        <w:rPr>
+          <w:rFonts w:ascii="Baskerville" w:hAnsi="Baskerville"/>
+          <w:lang w:val="en-AU"/>
+        </w:rPr>
+        <w:t>s</w:t>
+      </w:r>
       <w:bookmarkEnd w:id="45"/>
-      <w:r>
-        <w:rPr>
-          <w:rFonts w:ascii="Baskerville" w:hAnsi="Baskerville"/>
-          <w:lang w:val="en-AU"/>
-        </w:rPr>
-        <w:t>s</w:t>
-      </w:r>
     </w:p>
     <w:p>
       <w:pPr>
@@ -6442,6 +6583,7 @@
           <w:lang w:val="en-AU"/>
         </w:rPr>
       </w:pPr>
+      <w:bookmarkStart w:id="46" w:name="_Toc106393795"/>
       <w:r>
         <w:rPr>
           <w:rFonts w:ascii="Baskerville" w:hAnsi="Baskerville"/>
@@ -6510,6 +6652,7 @@
         </w:rPr>
         <w:t>Login System</w:t>
       </w:r>
+      <w:bookmarkEnd w:id="46"/>
     </w:p>
     <w:p>
       <w:pPr>
@@ -6518,8 +6661,8 @@
           <w:lang w:val="en-AU"/>
         </w:rPr>
       </w:pPr>
-      <w:bookmarkStart w:id="46" w:name="_Toc106380570"/>
-      <w:bookmarkStart w:id="47" w:name="_Toc106381323"/>
+      <w:bookmarkStart w:id="47" w:name="_Toc106380570"/>
+      <w:bookmarkStart w:id="48" w:name="_Toc106393796"/>
       <w:r>
         <w:rPr>
           <w:noProof/>
@@ -6588,8 +6731,8 @@
         </w:rPr>
         <w:t>Quiz System</w:t>
       </w:r>
-      <w:bookmarkEnd w:id="46"/>
       <w:bookmarkEnd w:id="47"/>
+      <w:bookmarkEnd w:id="48"/>
     </w:p>
     <w:p>
       <w:pPr>
@@ -6598,8 +6741,8 @@
           <w:lang w:val="en-AU"/>
         </w:rPr>
       </w:pPr>
-      <w:bookmarkStart w:id="48" w:name="_Toc106380571"/>
-      <w:bookmarkStart w:id="49" w:name="_Toc106381324"/>
+      <w:bookmarkStart w:id="49" w:name="_Toc106380571"/>
+      <w:bookmarkStart w:id="50" w:name="_Toc106393797"/>
       <w:r>
         <w:rPr>
           <w:noProof/>
@@ -6667,21 +6810,21 @@
         </w:rPr>
         <w:t>Misc. Systems</w:t>
       </w:r>
-      <w:bookmarkEnd w:id="48"/>
       <w:bookmarkEnd w:id="49"/>
+      <w:bookmarkEnd w:id="50"/>
     </w:p>
     <w:p>
       <w:pPr>
         <w:pStyle w:val="Heading1"/>
       </w:pPr>
-      <w:bookmarkStart w:id="50" w:name="_Toc106380572"/>
-      <w:bookmarkStart w:id="51" w:name="_Toc106381325"/>
+      <w:bookmarkStart w:id="51" w:name="_Toc106380572"/>
+      <w:bookmarkStart w:id="52" w:name="_Toc106393798"/>
       <w:r>
         <w:lastRenderedPageBreak/>
         <w:t>Appendix</w:t>
       </w:r>
-      <w:bookmarkEnd w:id="50"/>
       <w:bookmarkEnd w:id="51"/>
+      <w:bookmarkEnd w:id="52"/>
     </w:p>
     <w:p>
       <w:pPr>
@@ -6690,16 +6833,16 @@
           <w:lang w:val="en-AU"/>
         </w:rPr>
       </w:pPr>
-      <w:bookmarkStart w:id="52" w:name="_Toc106380573"/>
-      <w:bookmarkStart w:id="53" w:name="_Toc106381326"/>
+      <w:bookmarkStart w:id="53" w:name="_Toc106380573"/>
+      <w:bookmarkStart w:id="54" w:name="_Toc106393799"/>
       <w:r>
         <w:rPr>
           <w:lang w:val="en-AU"/>
         </w:rPr>
         <w:t>References</w:t>
       </w:r>
-      <w:bookmarkEnd w:id="52"/>
       <w:bookmarkEnd w:id="53"/>
+      <w:bookmarkEnd w:id="54"/>
     </w:p>
     <w:p>
       <w:pPr>
@@ -8716,7 +8859,6 @@
   </w:num>
   <w:num w:numId="14" w16cid:durableId="2128086926">
     <w:abstractNumId w:val="0"/>
-    <w:lvlOverride w:ilvl="0"/>
   </w:num>
 </w:numbering>
 </file>

--- a/SAT/U3O2 SAT/SRS/Maths Club SRS.docx
+++ b/SAT/U3O2 SAT/SRS/Maths Club SRS.docx
@@ -73,7 +73,7 @@
         <w:rPr>
           <w:lang w:val="en-AU"/>
         </w:rPr>
-        <w:t>3</w:t>
+        <w:t>4</w:t>
       </w:r>
       <w:r>
         <w:rPr>
@@ -155,7 +155,7 @@
       <w:bookmarkStart w:id="3" w:name="_Toc346508952"/>
       <w:bookmarkStart w:id="4" w:name="_Toc346509227"/>
       <w:bookmarkStart w:id="5" w:name="_Toc106380556"/>
-      <w:bookmarkStart w:id="6" w:name="_Toc106393776"/>
+      <w:bookmarkStart w:id="6" w:name="_Toc106442646"/>
       <w:bookmarkEnd w:id="0"/>
       <w:bookmarkEnd w:id="1"/>
       <w:bookmarkEnd w:id="2"/>
@@ -202,7 +202,7 @@
         </w:rPr>
         <w:fldChar w:fldCharType="separate"/>
       </w:r>
-      <w:hyperlink w:anchor="_Toc106393776" w:history="1">
+      <w:hyperlink w:anchor="_Toc106442646" w:history="1">
         <w:r>
           <w:rPr>
             <w:rStyle w:val="Hyperlink"/>
@@ -229,7 +229,7 @@
             <w:noProof/>
             <w:webHidden/>
           </w:rPr>
-          <w:instrText xml:space="preserve"> PAGEREF _Toc106393776 \h </w:instrText>
+          <w:instrText xml:space="preserve"> PAGEREF _Toc106442646 \h </w:instrText>
         </w:r>
         <w:r>
           <w:rPr>
@@ -277,7 +277,7 @@
           <w:lang w:val="en-AU" w:eastAsia="en-GB"/>
         </w:rPr>
       </w:pPr>
-      <w:hyperlink w:anchor="_Toc106393777" w:history="1">
+      <w:hyperlink w:anchor="_Toc106442647" w:history="1">
         <w:r>
           <w:rPr>
             <w:rStyle w:val="Hyperlink"/>
@@ -304,7 +304,7 @@
             <w:noProof/>
             <w:webHidden/>
           </w:rPr>
-          <w:instrText xml:space="preserve"> PAGEREF _Toc106393777 \h </w:instrText>
+          <w:instrText xml:space="preserve"> PAGEREF _Toc106442647 \h </w:instrText>
         </w:r>
         <w:r>
           <w:rPr>
@@ -353,7 +353,7 @@
           <w:lang w:val="en-AU" w:eastAsia="en-GB"/>
         </w:rPr>
       </w:pPr>
-      <w:hyperlink w:anchor="_Toc106393778" w:history="1">
+      <w:hyperlink w:anchor="_Toc106442648" w:history="1">
         <w:r>
           <w:rPr>
             <w:rStyle w:val="Hyperlink"/>
@@ -400,7 +400,7 @@
             <w:noProof/>
             <w:webHidden/>
           </w:rPr>
-          <w:instrText xml:space="preserve"> PAGEREF _Toc106393778 \h </w:instrText>
+          <w:instrText xml:space="preserve"> PAGEREF _Toc106442648 \h </w:instrText>
         </w:r>
         <w:r>
           <w:rPr>
@@ -447,7 +447,7 @@
           <w:lang w:val="en-AU" w:eastAsia="en-GB"/>
         </w:rPr>
       </w:pPr>
-      <w:hyperlink w:anchor="_Toc106393779" w:history="1">
+      <w:hyperlink w:anchor="_Toc106442649" w:history="1">
         <w:r>
           <w:rPr>
             <w:rStyle w:val="Hyperlink"/>
@@ -496,7 +496,7 @@
             <w:noProof/>
             <w:webHidden/>
           </w:rPr>
-          <w:instrText xml:space="preserve"> PAGEREF _Toc106393779 \h </w:instrText>
+          <w:instrText xml:space="preserve"> PAGEREF _Toc106442649 \h </w:instrText>
         </w:r>
         <w:r>
           <w:rPr>
@@ -543,7 +543,7 @@
           <w:lang w:val="en-AU" w:eastAsia="en-GB"/>
         </w:rPr>
       </w:pPr>
-      <w:hyperlink w:anchor="_Toc106393780" w:history="1">
+      <w:hyperlink w:anchor="_Toc106442650" w:history="1">
         <w:r>
           <w:rPr>
             <w:rStyle w:val="Hyperlink"/>
@@ -592,7 +592,7 @@
             <w:noProof/>
             <w:webHidden/>
           </w:rPr>
-          <w:instrText xml:space="preserve"> PAGEREF _Toc106393780 \h </w:instrText>
+          <w:instrText xml:space="preserve"> PAGEREF _Toc106442650 \h </w:instrText>
         </w:r>
         <w:r>
           <w:rPr>
@@ -639,7 +639,7 @@
           <w:lang w:val="en-AU" w:eastAsia="en-GB"/>
         </w:rPr>
       </w:pPr>
-      <w:hyperlink w:anchor="_Toc106393781" w:history="1">
+      <w:hyperlink w:anchor="_Toc106442651" w:history="1">
         <w:r>
           <w:rPr>
             <w:rStyle w:val="Hyperlink"/>
@@ -688,7 +688,7 @@
             <w:noProof/>
             <w:webHidden/>
           </w:rPr>
-          <w:instrText xml:space="preserve"> PAGEREF _Toc106393781 \h </w:instrText>
+          <w:instrText xml:space="preserve"> PAGEREF _Toc106442651 \h </w:instrText>
         </w:r>
         <w:r>
           <w:rPr>
@@ -736,7 +736,7 @@
           <w:lang w:val="en-AU" w:eastAsia="en-GB"/>
         </w:rPr>
       </w:pPr>
-      <w:hyperlink w:anchor="_Toc106393782" w:history="1">
+      <w:hyperlink w:anchor="_Toc106442652" w:history="1">
         <w:r>
           <w:rPr>
             <w:rStyle w:val="Hyperlink"/>
@@ -786,7 +786,7 @@
             <w:noProof/>
             <w:webHidden/>
           </w:rPr>
-          <w:instrText xml:space="preserve"> PAGEREF _Toc106393782 \h </w:instrText>
+          <w:instrText xml:space="preserve"> PAGEREF _Toc106442652 \h </w:instrText>
         </w:r>
         <w:r>
           <w:rPr>
@@ -834,7 +834,7 @@
           <w:lang w:val="en-AU" w:eastAsia="en-GB"/>
         </w:rPr>
       </w:pPr>
-      <w:hyperlink w:anchor="_Toc106393783" w:history="1">
+      <w:hyperlink w:anchor="_Toc106442653" w:history="1">
         <w:r>
           <w:rPr>
             <w:rStyle w:val="Hyperlink"/>
@@ -884,7 +884,7 @@
             <w:noProof/>
             <w:webHidden/>
           </w:rPr>
-          <w:instrText xml:space="preserve"> PAGEREF _Toc106393783 \h </w:instrText>
+          <w:instrText xml:space="preserve"> PAGEREF _Toc106442653 \h </w:instrText>
         </w:r>
         <w:r>
           <w:rPr>
@@ -933,7 +933,7 @@
           <w:lang w:val="en-AU" w:eastAsia="en-GB"/>
         </w:rPr>
       </w:pPr>
-      <w:hyperlink w:anchor="_Toc106393784" w:history="1">
+      <w:hyperlink w:anchor="_Toc106442654" w:history="1">
         <w:r>
           <w:rPr>
             <w:rStyle w:val="Hyperlink"/>
@@ -980,7 +980,7 @@
             <w:noProof/>
             <w:webHidden/>
           </w:rPr>
-          <w:instrText xml:space="preserve"> PAGEREF _Toc106393784 \h </w:instrText>
+          <w:instrText xml:space="preserve"> PAGEREF _Toc106442654 \h </w:instrText>
         </w:r>
         <w:r>
           <w:rPr>
@@ -1027,7 +1027,7 @@
           <w:lang w:val="en-AU" w:eastAsia="en-GB"/>
         </w:rPr>
       </w:pPr>
-      <w:hyperlink w:anchor="_Toc106393785" w:history="1">
+      <w:hyperlink w:anchor="_Toc106442655" w:history="1">
         <w:r>
           <w:rPr>
             <w:rStyle w:val="Hyperlink"/>
@@ -1076,7 +1076,7 @@
             <w:noProof/>
             <w:webHidden/>
           </w:rPr>
-          <w:instrText xml:space="preserve"> PAGEREF _Toc106393785 \h </w:instrText>
+          <w:instrText xml:space="preserve"> PAGEREF _Toc106442655 \h </w:instrText>
         </w:r>
         <w:r>
           <w:rPr>
@@ -1123,7 +1123,7 @@
           <w:lang w:val="en-AU" w:eastAsia="en-GB"/>
         </w:rPr>
       </w:pPr>
-      <w:hyperlink w:anchor="_Toc106393786" w:history="1">
+      <w:hyperlink w:anchor="_Toc106442656" w:history="1">
         <w:r>
           <w:rPr>
             <w:rStyle w:val="Hyperlink"/>
@@ -1172,7 +1172,7 @@
             <w:noProof/>
             <w:webHidden/>
           </w:rPr>
-          <w:instrText xml:space="preserve"> PAGEREF _Toc106393786 \h </w:instrText>
+          <w:instrText xml:space="preserve"> PAGEREF _Toc106442656 \h </w:instrText>
         </w:r>
         <w:r>
           <w:rPr>
@@ -1220,7 +1220,7 @@
           <w:lang w:val="en-AU" w:eastAsia="en-GB"/>
         </w:rPr>
       </w:pPr>
-      <w:hyperlink w:anchor="_Toc106393787" w:history="1">
+      <w:hyperlink w:anchor="_Toc106442657" w:history="1">
         <w:r>
           <w:rPr>
             <w:rStyle w:val="Hyperlink"/>
@@ -1270,7 +1270,7 @@
             <w:noProof/>
             <w:webHidden/>
           </w:rPr>
-          <w:instrText xml:space="preserve"> PAGEREF _Toc106393787 \h </w:instrText>
+          <w:instrText xml:space="preserve"> PAGEREF _Toc106442657 \h </w:instrText>
         </w:r>
         <w:r>
           <w:rPr>
@@ -1318,7 +1318,7 @@
           <w:lang w:val="en-AU" w:eastAsia="en-GB"/>
         </w:rPr>
       </w:pPr>
-      <w:hyperlink w:anchor="_Toc106393788" w:history="1">
+      <w:hyperlink w:anchor="_Toc106442658" w:history="1">
         <w:r>
           <w:rPr>
             <w:rStyle w:val="Hyperlink"/>
@@ -1368,7 +1368,7 @@
             <w:noProof/>
             <w:webHidden/>
           </w:rPr>
-          <w:instrText xml:space="preserve"> PAGEREF _Toc106393788 \h </w:instrText>
+          <w:instrText xml:space="preserve"> PAGEREF _Toc106442658 \h </w:instrText>
         </w:r>
         <w:r>
           <w:rPr>
@@ -1415,7 +1415,7 @@
           <w:lang w:val="en-AU" w:eastAsia="en-GB"/>
         </w:rPr>
       </w:pPr>
-      <w:hyperlink w:anchor="_Toc106393789" w:history="1">
+      <w:hyperlink w:anchor="_Toc106442659" w:history="1">
         <w:r>
           <w:rPr>
             <w:rStyle w:val="Hyperlink"/>
@@ -1464,7 +1464,7 @@
             <w:noProof/>
             <w:webHidden/>
           </w:rPr>
-          <w:instrText xml:space="preserve"> PAGEREF _Toc106393789 \h </w:instrText>
+          <w:instrText xml:space="preserve"> PAGEREF _Toc106442659 \h </w:instrText>
         </w:r>
         <w:r>
           <w:rPr>
@@ -1511,7 +1511,7 @@
           <w:lang w:val="en-AU" w:eastAsia="en-GB"/>
         </w:rPr>
       </w:pPr>
-      <w:hyperlink w:anchor="_Toc106393790" w:history="1">
+      <w:hyperlink w:anchor="_Toc106442660" w:history="1">
         <w:r>
           <w:rPr>
             <w:rStyle w:val="Hyperlink"/>
@@ -1560,7 +1560,7 @@
             <w:noProof/>
             <w:webHidden/>
           </w:rPr>
-          <w:instrText xml:space="preserve"> PAGEREF _Toc106393790 \h </w:instrText>
+          <w:instrText xml:space="preserve"> PAGEREF _Toc106442660 \h </w:instrText>
         </w:r>
         <w:r>
           <w:rPr>
@@ -1609,7 +1609,7 @@
           <w:lang w:val="en-AU" w:eastAsia="en-GB"/>
         </w:rPr>
       </w:pPr>
-      <w:hyperlink w:anchor="_Toc106393791" w:history="1">
+      <w:hyperlink w:anchor="_Toc106442661" w:history="1">
         <w:r>
           <w:rPr>
             <w:rStyle w:val="Hyperlink"/>
@@ -1656,7 +1656,7 @@
             <w:noProof/>
             <w:webHidden/>
           </w:rPr>
-          <w:instrText xml:space="preserve"> PAGEREF _Toc106393791 \h </w:instrText>
+          <w:instrText xml:space="preserve"> PAGEREF _Toc106442661 \h </w:instrText>
         </w:r>
         <w:r>
           <w:rPr>
@@ -1703,7 +1703,7 @@
           <w:lang w:val="en-AU" w:eastAsia="en-GB"/>
         </w:rPr>
       </w:pPr>
-      <w:hyperlink w:anchor="_Toc106393792" w:history="1">
+      <w:hyperlink w:anchor="_Toc106442662" w:history="1">
         <w:r>
           <w:rPr>
             <w:rStyle w:val="Hyperlink"/>
@@ -1752,7 +1752,7 @@
             <w:noProof/>
             <w:webHidden/>
           </w:rPr>
-          <w:instrText xml:space="preserve"> PAGEREF _Toc106393792 \h </w:instrText>
+          <w:instrText xml:space="preserve"> PAGEREF _Toc106442662 \h </w:instrText>
         </w:r>
         <w:r>
           <w:rPr>
@@ -1799,7 +1799,7 @@
           <w:lang w:val="en-AU" w:eastAsia="en-GB"/>
         </w:rPr>
       </w:pPr>
-      <w:hyperlink w:anchor="_Toc106393793" w:history="1">
+      <w:hyperlink w:anchor="_Toc106442663" w:history="1">
         <w:r>
           <w:rPr>
             <w:rStyle w:val="Hyperlink"/>
@@ -1848,7 +1848,7 @@
             <w:noProof/>
             <w:webHidden/>
           </w:rPr>
-          <w:instrText xml:space="preserve"> PAGEREF _Toc106393793 \h </w:instrText>
+          <w:instrText xml:space="preserve"> PAGEREF _Toc106442663 \h </w:instrText>
         </w:r>
         <w:r>
           <w:rPr>
@@ -1895,7 +1895,7 @@
           <w:lang w:val="en-AU" w:eastAsia="en-GB"/>
         </w:rPr>
       </w:pPr>
-      <w:hyperlink w:anchor="_Toc106393794" w:history="1">
+      <w:hyperlink w:anchor="_Toc106442664" w:history="1">
         <w:r>
           <w:rPr>
             <w:rStyle w:val="Hyperlink"/>
@@ -1923,7 +1923,7 @@
             <w:noProof/>
             <w:lang w:val="en-AU"/>
           </w:rPr>
-          <w:t>DFDs</w:t>
+          <w:t>DFDs (Level 1)</w:t>
         </w:r>
         <w:r>
           <w:rPr>
@@ -1944,7 +1944,7 @@
             <w:noProof/>
             <w:webHidden/>
           </w:rPr>
-          <w:instrText xml:space="preserve"> PAGEREF _Toc106393794 \h </w:instrText>
+          <w:instrText xml:space="preserve"> PAGEREF _Toc106442664 \h </w:instrText>
         </w:r>
         <w:r>
           <w:rPr>
@@ -1992,7 +1992,7 @@
           <w:lang w:val="en-AU" w:eastAsia="en-GB"/>
         </w:rPr>
       </w:pPr>
-      <w:hyperlink w:anchor="_Toc106393795" w:history="1">
+      <w:hyperlink w:anchor="_Toc106442665" w:history="1">
         <w:r>
           <w:rPr>
             <w:rStyle w:val="Hyperlink"/>
@@ -2040,7 +2040,7 @@
             <w:noProof/>
             <w:webHidden/>
           </w:rPr>
-          <w:instrText xml:space="preserve"> PAGEREF _Toc106393795 \h </w:instrText>
+          <w:instrText xml:space="preserve"> PAGEREF _Toc106442665 \h </w:instrText>
         </w:r>
         <w:r>
           <w:rPr>
@@ -2088,7 +2088,7 @@
           <w:lang w:val="en-AU" w:eastAsia="en-GB"/>
         </w:rPr>
       </w:pPr>
-      <w:hyperlink w:anchor="_Toc106393796" w:history="1">
+      <w:hyperlink w:anchor="_Toc106442666" w:history="1">
         <w:r>
           <w:rPr>
             <w:rStyle w:val="Hyperlink"/>
@@ -2136,7 +2136,7 @@
             <w:noProof/>
             <w:webHidden/>
           </w:rPr>
-          <w:instrText xml:space="preserve"> PAGEREF _Toc106393796 \h </w:instrText>
+          <w:instrText xml:space="preserve"> PAGEREF _Toc106442666 \h </w:instrText>
         </w:r>
         <w:r>
           <w:rPr>
@@ -2184,7 +2184,7 @@
           <w:lang w:val="en-AU" w:eastAsia="en-GB"/>
         </w:rPr>
       </w:pPr>
-      <w:hyperlink w:anchor="_Toc106393797" w:history="1">
+      <w:hyperlink w:anchor="_Toc106442667" w:history="1">
         <w:r>
           <w:rPr>
             <w:rStyle w:val="Hyperlink"/>
@@ -2232,7 +2232,7 @@
             <w:noProof/>
             <w:webHidden/>
           </w:rPr>
-          <w:instrText xml:space="preserve"> PAGEREF _Toc106393797 \h </w:instrText>
+          <w:instrText xml:space="preserve"> PAGEREF _Toc106442667 \h </w:instrText>
         </w:r>
         <w:r>
           <w:rPr>
@@ -2267,6 +2267,7 @@
       <w:pPr>
         <w:pStyle w:val="TOC1"/>
         <w:tabs>
+          <w:tab w:val="left" w:pos="480"/>
           <w:tab w:val="right" w:leader="dot" w:pos="9350"/>
         </w:tabs>
         <w:rPr>
@@ -2280,23 +2281,43 @@
           <w:lang w:val="en-AU" w:eastAsia="en-GB"/>
         </w:rPr>
       </w:pPr>
-      <w:hyperlink w:anchor="_Toc106393798" w:history="1">
+      <w:hyperlink w:anchor="_Toc106442668" w:history="1">
         <w:r>
           <w:rPr>
             <w:rStyle w:val="Hyperlink"/>
             <w:noProof/>
           </w:rPr>
-          <w:t>Appendix</w:t>
-        </w:r>
-        <w:r>
-          <w:rPr>
-            <w:noProof/>
-            <w:webHidden/>
+          <w:t>4.</w:t>
+        </w:r>
+        <w:r>
+          <w:rPr>
+            <w:rFonts w:eastAsiaTheme="minorEastAsia" w:cstheme="minorBidi"/>
+            <w:b w:val="0"/>
+            <w:bCs w:val="0"/>
+            <w:caps w:val="0"/>
+            <w:noProof/>
+            <w:sz w:val="24"/>
+            <w:szCs w:val="24"/>
+            <w:lang w:val="en-AU" w:eastAsia="en-GB"/>
           </w:rPr>
           <w:tab/>
         </w:r>
         <w:r>
           <w:rPr>
+            <w:rStyle w:val="Hyperlink"/>
+            <w:noProof/>
+          </w:rPr>
+          <w:t>Analysis</w:t>
+        </w:r>
+        <w:r>
+          <w:rPr>
+            <w:noProof/>
+            <w:webHidden/>
+          </w:rPr>
+          <w:tab/>
+        </w:r>
+        <w:r>
+          <w:rPr>
             <w:noProof/>
             <w:webHidden/>
           </w:rPr>
@@ -2307,7 +2328,7 @@
             <w:noProof/>
             <w:webHidden/>
           </w:rPr>
-          <w:instrText xml:space="preserve"> PAGEREF _Toc106393798 \h </w:instrText>
+          <w:instrText xml:space="preserve"> PAGEREF _Toc106442668 \h </w:instrText>
         </w:r>
         <w:r>
           <w:rPr>
@@ -2354,14 +2375,15 @@
           <w:lang w:val="en-AU" w:eastAsia="en-GB"/>
         </w:rPr>
       </w:pPr>
-      <w:hyperlink w:anchor="_Toc106393799" w:history="1">
+      <w:hyperlink w:anchor="_Toc106442669" w:history="1">
         <w:r>
           <w:rPr>
             <w:rStyle w:val="Hyperlink"/>
+            <w:rFonts w:ascii="Baskerville" w:hAnsi="Baskerville"/>
             <w:noProof/>
             <w:lang w:val="en-AU"/>
           </w:rPr>
-          <w:t>3.4</w:t>
+          <w:t>4.1</w:t>
         </w:r>
         <w:r>
           <w:rPr>
@@ -2377,6 +2399,7 @@
         <w:r>
           <w:rPr>
             <w:rStyle w:val="Hyperlink"/>
+            <w:rFonts w:ascii="Baskerville" w:hAnsi="Baskerville"/>
             <w:noProof/>
             <w:lang w:val="en-AU"/>
           </w:rPr>
@@ -2401,7 +2424,7 @@
             <w:noProof/>
             <w:webHidden/>
           </w:rPr>
-          <w:instrText xml:space="preserve"> PAGEREF _Toc106393799 \h </w:instrText>
+          <w:instrText xml:space="preserve"> PAGEREF _Toc106442669 \h </w:instrText>
         </w:r>
         <w:r>
           <w:rPr>
@@ -2449,7 +2472,7 @@
       <w:pPr>
         <w:pStyle w:val="Heading1"/>
       </w:pPr>
-      <w:bookmarkStart w:id="7" w:name="_Toc106393777"/>
+      <w:bookmarkStart w:id="7" w:name="_Toc106442647"/>
       <w:r>
         <w:t>Revision History</w:t>
       </w:r>
@@ -2872,6 +2895,92 @@
         <w:tc>
           <w:tcPr>
             <w:tcW w:w="2537" w:type="dxa"/>
+          </w:tcPr>
+          <w:p>
+            <w:pPr>
+              <w:spacing w:before="40" w:after="40"/>
+              <w:rPr>
+                <w:rFonts w:ascii="Baskerville" w:hAnsi="Baskerville"/>
+                <w:lang w:val="en-AU"/>
+              </w:rPr>
+            </w:pPr>
+            <w:r>
+              <w:rPr>
+                <w:rFonts w:ascii="Baskerville" w:hAnsi="Baskerville"/>
+                <w:lang w:val="en-AU"/>
+              </w:rPr>
+              <w:t>Formatting</w:t>
+            </w:r>
+          </w:p>
+        </w:tc>
+        <w:tc>
+          <w:tcPr>
+            <w:tcW w:w="1276" w:type="dxa"/>
+          </w:tcPr>
+          <w:p>
+            <w:pPr>
+              <w:spacing w:before="40" w:after="40"/>
+              <w:rPr>
+                <w:rFonts w:ascii="Baskerville" w:hAnsi="Baskerville"/>
+                <w:lang w:val="en-AU"/>
+              </w:rPr>
+            </w:pPr>
+            <w:r>
+              <w:rPr>
+                <w:rFonts w:ascii="Baskerville" w:hAnsi="Baskerville"/>
+                <w:lang w:val="en-AU"/>
+              </w:rPr>
+              <w:t>17/6/22</w:t>
+            </w:r>
+          </w:p>
+        </w:tc>
+        <w:tc>
+          <w:tcPr>
+            <w:tcW w:w="4471" w:type="dxa"/>
+          </w:tcPr>
+          <w:p>
+            <w:pPr>
+              <w:spacing w:before="40" w:after="40"/>
+              <w:rPr>
+                <w:rFonts w:ascii="Baskerville" w:hAnsi="Baskerville"/>
+                <w:lang w:val="en-AU"/>
+              </w:rPr>
+            </w:pPr>
+            <w:r>
+              <w:rPr>
+                <w:rFonts w:ascii="Baskerville" w:hAnsi="Baskerville"/>
+                <w:lang w:val="en-AU"/>
+              </w:rPr>
+              <w:t>Formatting was not consistent</w:t>
+            </w:r>
+          </w:p>
+        </w:tc>
+        <w:tc>
+          <w:tcPr>
+            <w:tcW w:w="1584" w:type="dxa"/>
+          </w:tcPr>
+          <w:p>
+            <w:pPr>
+              <w:spacing w:before="40" w:after="40"/>
+              <w:rPr>
+                <w:rFonts w:ascii="Baskerville" w:hAnsi="Baskerville"/>
+                <w:lang w:val="en-AU"/>
+              </w:rPr>
+            </w:pPr>
+            <w:r>
+              <w:rPr>
+                <w:rFonts w:ascii="Baskerville" w:hAnsi="Baskerville"/>
+                <w:lang w:val="en-AU"/>
+              </w:rPr>
+              <w:t>1.0.3</w:t>
+            </w:r>
+          </w:p>
+        </w:tc>
+      </w:tr>
+      <w:tr>
+        <w:tc>
+          <w:tcPr>
+            <w:tcW w:w="2537" w:type="dxa"/>
             <w:tcBorders>
               <w:bottom w:val="single" w:sz="12" w:space="0" w:color="auto"/>
             </w:tcBorders>
@@ -2889,7 +2998,7 @@
                 <w:rFonts w:ascii="Baskerville" w:hAnsi="Baskerville"/>
                 <w:lang w:val="en-AU"/>
               </w:rPr>
-              <w:t>Formatting</w:t>
+              <w:t>Diagrams</w:t>
             </w:r>
           </w:p>
         </w:tc>
@@ -2913,7 +3022,7 @@
                 <w:rFonts w:ascii="Baskerville" w:hAnsi="Baskerville"/>
                 <w:lang w:val="en-AU"/>
               </w:rPr>
-              <w:t>17/6/22</w:t>
+              <w:t>18/6/22</w:t>
             </w:r>
           </w:p>
         </w:tc>
@@ -2937,7 +3046,7 @@
                 <w:rFonts w:ascii="Baskerville" w:hAnsi="Baskerville"/>
                 <w:lang w:val="en-AU"/>
               </w:rPr>
-              <w:t>Formatting was not consistent</w:t>
+              <w:t>Diagrams had issues in readability</w:t>
             </w:r>
           </w:p>
         </w:tc>
@@ -2961,7 +3070,7 @@
                 <w:rFonts w:ascii="Baskerville" w:hAnsi="Baskerville"/>
                 <w:lang w:val="en-AU"/>
               </w:rPr>
-              <w:t>1.0.3</w:t>
+              <w:t>1.0.4</w:t>
             </w:r>
           </w:p>
         </w:tc>
@@ -3010,7 +3119,7 @@
       </w:pPr>
       <w:bookmarkStart w:id="8" w:name="_Toc439994665"/>
       <w:bookmarkStart w:id="9" w:name="_Toc106380557"/>
-      <w:bookmarkStart w:id="10" w:name="_Toc106393778"/>
+      <w:bookmarkStart w:id="10" w:name="_Toc106442648"/>
       <w:r>
         <w:lastRenderedPageBreak/>
         <w:t>Introduction</w:t>
@@ -3029,7 +3138,7 @@
       </w:pPr>
       <w:bookmarkStart w:id="11" w:name="_Toc439994667"/>
       <w:bookmarkStart w:id="12" w:name="_Toc106380558"/>
-      <w:bookmarkStart w:id="13" w:name="_Toc106393779"/>
+      <w:bookmarkStart w:id="13" w:name="_Toc106442649"/>
       <w:r>
         <w:rPr>
           <w:rFonts w:ascii="Baskerville" w:hAnsi="Baskerville"/>
@@ -3088,7 +3197,7 @@
       </w:pPr>
       <w:bookmarkStart w:id="14" w:name="_Toc439994669"/>
       <w:bookmarkStart w:id="15" w:name="_Toc106380559"/>
-      <w:bookmarkStart w:id="16" w:name="_Toc106393780"/>
+      <w:bookmarkStart w:id="16" w:name="_Toc106442650"/>
       <w:r>
         <w:rPr>
           <w:rFonts w:ascii="Baskerville" w:hAnsi="Baskerville"/>
@@ -3154,7 +3263,7 @@
       </w:pPr>
       <w:bookmarkStart w:id="17" w:name="_Toc439994670"/>
       <w:bookmarkStart w:id="18" w:name="_Toc106380560"/>
-      <w:bookmarkStart w:id="19" w:name="_Toc106393781"/>
+      <w:bookmarkStart w:id="19" w:name="_Toc106442651"/>
       <w:r>
         <w:rPr>
           <w:rFonts w:ascii="Baskerville" w:hAnsi="Baskerville"/>
@@ -3183,7 +3292,7 @@
           <w:noEndnote/>
         </w:sectPr>
       </w:pPr>
-      <w:bookmarkStart w:id="21" w:name="_Toc106393782"/>
+      <w:bookmarkStart w:id="21" w:name="_Toc106442652"/>
       <w:r>
         <w:rPr>
           <w:rFonts w:ascii="Baskerville" w:hAnsi="Baskerville"/>
@@ -3930,7 +4039,7 @@
           <w:lang w:val="en-AU"/>
         </w:rPr>
       </w:pPr>
-      <w:bookmarkStart w:id="22" w:name="_Toc106393783"/>
+      <w:bookmarkStart w:id="22" w:name="_Toc106442653"/>
       <w:r>
         <w:rPr>
           <w:rFonts w:ascii="Baskerville" w:hAnsi="Baskerville"/>
@@ -4105,7 +4214,7 @@
       </w:pPr>
       <w:bookmarkStart w:id="23" w:name="_Toc439994673"/>
       <w:bookmarkStart w:id="24" w:name="_Toc106380561"/>
-      <w:bookmarkStart w:id="25" w:name="_Toc106393784"/>
+      <w:bookmarkStart w:id="25" w:name="_Toc106442654"/>
       <w:bookmarkEnd w:id="20"/>
       <w:r>
         <w:t>Overall Description</w:t>
@@ -4123,7 +4232,7 @@
         </w:rPr>
       </w:pPr>
       <w:bookmarkStart w:id="26" w:name="_Toc106380562"/>
-      <w:bookmarkStart w:id="27" w:name="_Toc106393785"/>
+      <w:bookmarkStart w:id="27" w:name="_Toc106442655"/>
       <w:r>
         <w:rPr>
           <w:rFonts w:ascii="Baskerville" w:hAnsi="Baskerville"/>
@@ -4684,7 +4793,7 @@
         </w:rPr>
       </w:pPr>
       <w:bookmarkStart w:id="29" w:name="_Toc106380563"/>
-      <w:bookmarkStart w:id="30" w:name="_Toc106393786"/>
+      <w:bookmarkStart w:id="30" w:name="_Toc106442656"/>
       <w:r>
         <w:rPr>
           <w:rFonts w:ascii="Baskerville" w:hAnsi="Baskerville"/>
@@ -4704,7 +4813,7 @@
           <w:lang w:val="en-AU"/>
         </w:rPr>
       </w:pPr>
-      <w:bookmarkStart w:id="31" w:name="_Toc106393787"/>
+      <w:bookmarkStart w:id="31" w:name="_Toc106442657"/>
       <w:r>
         <w:rPr>
           <w:rFonts w:ascii="Baskerville" w:hAnsi="Baskerville"/>
@@ -5194,7 +5303,7 @@
           <w:lang w:val="en-AU"/>
         </w:rPr>
       </w:pPr>
-      <w:bookmarkStart w:id="32" w:name="_Toc106393788"/>
+      <w:bookmarkStart w:id="32" w:name="_Toc106442658"/>
       <w:r>
         <w:rPr>
           <w:rFonts w:ascii="Baskerville" w:hAnsi="Baskerville"/>
@@ -5662,7 +5771,7 @@
         </w:rPr>
       </w:pPr>
       <w:bookmarkStart w:id="33" w:name="_Toc106380564"/>
-      <w:bookmarkStart w:id="34" w:name="_Toc106393789"/>
+      <w:bookmarkStart w:id="34" w:name="_Toc106442659"/>
       <w:r>
         <w:rPr>
           <w:rFonts w:ascii="Baskerville" w:hAnsi="Baskerville"/>
@@ -6117,7 +6226,7 @@
         </w:rPr>
       </w:pPr>
       <w:bookmarkStart w:id="36" w:name="_Toc106380565"/>
-      <w:bookmarkStart w:id="37" w:name="_Toc106393790"/>
+      <w:bookmarkStart w:id="37" w:name="_Toc106442660"/>
       <w:r>
         <w:rPr>
           <w:rFonts w:ascii="Baskerville" w:hAnsi="Baskerville"/>
@@ -6247,7 +6356,7 @@
         </w:numPr>
       </w:pPr>
       <w:bookmarkStart w:id="38" w:name="_Toc106380566"/>
-      <w:bookmarkStart w:id="39" w:name="_Toc106393791"/>
+      <w:bookmarkStart w:id="39" w:name="_Toc106442661"/>
       <w:r>
         <w:lastRenderedPageBreak/>
         <w:t>Analysis</w:t>
@@ -6264,7 +6373,7 @@
         </w:rPr>
       </w:pPr>
       <w:bookmarkStart w:id="40" w:name="_Toc106380567"/>
-      <w:bookmarkStart w:id="41" w:name="_Toc106393792"/>
+      <w:bookmarkStart w:id="41" w:name="_Toc106442662"/>
       <w:r>
         <w:rPr>
           <w:rFonts w:ascii="Baskerville" w:hAnsi="Baskerville"/>
@@ -6277,6 +6386,7 @@
     </w:p>
     <w:p>
       <w:pPr>
+        <w:spacing w:line="240" w:lineRule="auto"/>
         <w:rPr>
           <w:rFonts w:ascii="Baskerville" w:hAnsi="Baskerville"/>
           <w:lang w:val="en-AU"/>
@@ -6290,18 +6400,18 @@
           <w:lang w:val="en-AU"/>
         </w:rPr>
         <w:drawing>
-          <wp:anchor distT="0" distB="0" distL="114300" distR="114300" simplePos="0" relativeHeight="251658240" behindDoc="0" locked="0" layoutInCell="1" allowOverlap="1" wp14:anchorId="262168A8" wp14:editId="5B0BD01C">
+          <wp:anchor distT="0" distB="0" distL="114300" distR="114300" simplePos="0" relativeHeight="251658240" behindDoc="0" locked="0" layoutInCell="1" allowOverlap="1" wp14:anchorId="262168A8" wp14:editId="4085B268">
             <wp:simplePos x="0" y="0"/>
             <wp:positionH relativeFrom="column">
-              <wp:posOffset>556698</wp:posOffset>
+              <wp:posOffset>573828</wp:posOffset>
             </wp:positionH>
             <wp:positionV relativeFrom="paragraph">
-              <wp:posOffset>1577975</wp:posOffset>
+              <wp:posOffset>1443990</wp:posOffset>
             </wp:positionV>
-            <wp:extent cx="5046345" cy="5660390"/>
-            <wp:effectExtent l="0" t="0" r="0" b="3810"/>
+            <wp:extent cx="5032375" cy="5796915"/>
+            <wp:effectExtent l="0" t="0" r="0" b="0"/>
             <wp:wrapTopAndBottom/>
-            <wp:docPr id="3" name="Picture 3" descr="Diagram&#10;&#10;Description automatically generated"/>
+            <wp:docPr id="3" name="Picture 3"/>
             <wp:cNvGraphicFramePr>
               <a:graphicFrameLocks xmlns:a="http://schemas.openxmlformats.org/drawingml/2006/main" noChangeAspect="1"/>
             </wp:cNvGraphicFramePr>
@@ -6309,7 +6419,7 @@
               <a:graphicData uri="http://schemas.openxmlformats.org/drawingml/2006/picture">
                 <pic:pic xmlns:pic="http://schemas.openxmlformats.org/drawingml/2006/picture">
                   <pic:nvPicPr>
-                    <pic:cNvPr id="3" name="Picture 3" descr="Diagram&#10;&#10;Description automatically generated"/>
+                    <pic:cNvPr id="3" name="Picture 3"/>
                     <pic:cNvPicPr/>
                   </pic:nvPicPr>
                   <pic:blipFill>
@@ -6327,7 +6437,7 @@
                   <pic:spPr>
                     <a:xfrm>
                       <a:off x="0" y="0"/>
-                      <a:ext cx="5046345" cy="5660390"/>
+                      <a:ext cx="5032375" cy="5796915"/>
                     </a:xfrm>
                     <a:prstGeom prst="rect">
                       <a:avLst/>
@@ -6351,7 +6461,7 @@
           <w:szCs w:val="24"/>
           <w:lang w:val="en-AU"/>
         </w:rPr>
-        <w:t>The Maths Club system</w:t>
+        <w:t>Please note that for visual purposes, some use cases have been omitted</w:t>
       </w:r>
       <w:r>
         <w:rPr>
@@ -6359,7 +6469,7 @@
           <w:szCs w:val="24"/>
           <w:lang w:val="en-AU"/>
         </w:rPr>
-        <w:t xml:space="preserve"> combin</w:t>
+        <w:t>.</w:t>
       </w:r>
       <w:r>
         <w:rPr>
@@ -6367,7 +6477,7 @@
           <w:szCs w:val="24"/>
           <w:lang w:val="en-AU"/>
         </w:rPr>
-        <w:t>es</w:t>
+        <w:t xml:space="preserve"> These would include </w:t>
       </w:r>
       <w:r>
         <w:rPr>
@@ -6375,7 +6485,7 @@
           <w:szCs w:val="24"/>
           <w:lang w:val="en-AU"/>
         </w:rPr>
-        <w:t xml:space="preserve"> various smaller subsystems into one larger application.</w:t>
+        <w:t xml:space="preserve">cases that are encompassed in others and not vital to the visualisation of the system, including assigning badges, which comes under </w:t>
       </w:r>
       <w:r>
         <w:rPr>
@@ -6383,7 +6493,7 @@
           <w:szCs w:val="24"/>
           <w:lang w:val="en-AU"/>
         </w:rPr>
-        <w:t xml:space="preserve"> As such, the Use Case Diagram </w:t>
+        <w:t xml:space="preserve">“Modify All Databases” and logging in with a service provider, which comes under “Login”. </w:t>
       </w:r>
       <w:r>
         <w:rPr>
@@ -6391,7 +6501,7 @@
           <w:szCs w:val="24"/>
           <w:lang w:val="en-AU"/>
         </w:rPr>
-        <w:t>below</w:t>
+        <w:t>As the Maths Club App is in essence a combination of three separate systems, t</w:t>
       </w:r>
       <w:r>
         <w:rPr>
@@ -6399,7 +6509,7 @@
           <w:szCs w:val="24"/>
           <w:lang w:val="en-AU"/>
         </w:rPr>
-        <w:t xml:space="preserve"> is quite </w:t>
+        <w:t>he following diagram presents a generalised view of the system</w:t>
       </w:r>
       <w:r>
         <w:rPr>
@@ -6407,7 +6517,7 @@
           <w:szCs w:val="24"/>
           <w:lang w:val="en-AU"/>
         </w:rPr>
-        <w:t xml:space="preserve">complicated, as it includes the interactions of 3 different systems into one. </w:t>
+        <w:t xml:space="preserve"> to visualise these interactions, rather than a detailed view of each (</w:t>
       </w:r>
       <w:r>
         <w:rPr>
@@ -6415,7 +6525,7 @@
           <w:szCs w:val="24"/>
           <w:lang w:val="en-AU"/>
         </w:rPr>
-        <w:t xml:space="preserve">The DFDs have proven to be more useful, as in essence, they provide zoomed in views of each of the systems, showing isolated data flow in comparison to use cases. </w:t>
+        <w:t xml:space="preserve">this would be encompassed in the DFDs). As such, if all use cases were included, the </w:t>
       </w:r>
       <w:r>
         <w:rPr>
@@ -6423,47 +6533,7 @@
           <w:szCs w:val="24"/>
           <w:lang w:val="en-AU"/>
         </w:rPr>
-        <w:t xml:space="preserve">Due to the nature of the app, it has been deemed that though the below Use Case Diagram is </w:t>
-      </w:r>
-      <w:r>
-        <w:rPr>
-          <w:rFonts w:ascii="Baskerville" w:hAnsi="Baskerville"/>
-          <w:szCs w:val="24"/>
-          <w:lang w:val="en-AU"/>
-        </w:rPr>
-        <w:t xml:space="preserve">complicated and doesn’t provide a view of individual functions, it provides a broad overarching view of the application </w:t>
-      </w:r>
-      <w:r>
-        <w:rPr>
-          <w:rFonts w:ascii="Baskerville" w:hAnsi="Baskerville"/>
-          <w:szCs w:val="24"/>
-          <w:lang w:val="en-AU"/>
-        </w:rPr>
-        <w:t xml:space="preserve">and mostly serves as the basis for interactions between systems, that the more detailed views of DFDs do not provide. </w:t>
-      </w:r>
-      <w:r>
-        <w:rPr>
-          <w:rFonts w:ascii="Baskerville" w:hAnsi="Baskerville"/>
-          <w:szCs w:val="24"/>
-          <w:lang w:val="en-AU"/>
-        </w:rPr>
-        <w:t>Each system is separate but unified</w:t>
-      </w:r>
-      <w:r>
-        <w:rPr>
-          <w:rFonts w:ascii="Baskerville" w:hAnsi="Baskerville"/>
-          <w:szCs w:val="24"/>
-          <w:lang w:val="en-AU"/>
-        </w:rPr>
-        <w:t>, as the diagram show</w:t>
-      </w:r>
-      <w:r>
-        <w:rPr>
-          <w:rFonts w:ascii="Baskerville" w:hAnsi="Baskerville"/>
-          <w:szCs w:val="24"/>
-          <w:lang w:val="en-AU"/>
-        </w:rPr>
-        <w:t>s.</w:t>
+        <w:t>Use Case Diagram would feature unnecessary complication, and has been simplified for these purposes.</w:t>
       </w:r>
     </w:p>
     <w:p>
@@ -6475,7 +6545,7 @@
         </w:rPr>
       </w:pPr>
       <w:bookmarkStart w:id="42" w:name="_Toc106380568"/>
-      <w:bookmarkStart w:id="43" w:name="_Toc106393793"/>
+      <w:bookmarkStart w:id="43" w:name="_Toc106442663"/>
       <w:r>
         <w:rPr>
           <w:rFonts w:ascii="Baskerville" w:hAnsi="Baskerville"/>
@@ -6484,18 +6554,18 @@
         </w:rPr>
         <w:lastRenderedPageBreak/>
         <w:drawing>
-          <wp:anchor distT="0" distB="0" distL="114300" distR="114300" simplePos="0" relativeHeight="251659264" behindDoc="0" locked="0" layoutInCell="1" allowOverlap="1" wp14:anchorId="58C40A1B" wp14:editId="4EF6EB95">
+          <wp:anchor distT="0" distB="0" distL="114300" distR="114300" simplePos="0" relativeHeight="251659264" behindDoc="0" locked="0" layoutInCell="1" allowOverlap="1" wp14:anchorId="58C40A1B" wp14:editId="75C1B152">
             <wp:simplePos x="0" y="0"/>
             <wp:positionH relativeFrom="column">
-              <wp:posOffset>578162</wp:posOffset>
+              <wp:posOffset>601980</wp:posOffset>
             </wp:positionH>
             <wp:positionV relativeFrom="paragraph">
-              <wp:posOffset>314325</wp:posOffset>
+              <wp:posOffset>314960</wp:posOffset>
             </wp:positionV>
-            <wp:extent cx="5057140" cy="3567430"/>
-            <wp:effectExtent l="0" t="0" r="0" b="1270"/>
+            <wp:extent cx="5023485" cy="3550920"/>
+            <wp:effectExtent l="0" t="0" r="5715" b="5080"/>
             <wp:wrapTopAndBottom/>
-            <wp:docPr id="4" name="Picture 4" descr="Diagram&#10;&#10;Description automatically generated"/>
+            <wp:docPr id="4" name="Picture 4"/>
             <wp:cNvGraphicFramePr>
               <a:graphicFrameLocks xmlns:a="http://schemas.openxmlformats.org/drawingml/2006/main" noChangeAspect="1"/>
             </wp:cNvGraphicFramePr>
@@ -6503,10 +6573,10 @@
               <a:graphicData uri="http://schemas.openxmlformats.org/drawingml/2006/picture">
                 <pic:pic xmlns:pic="http://schemas.openxmlformats.org/drawingml/2006/picture">
                   <pic:nvPicPr>
-                    <pic:cNvPr id="4" name="Picture 4" descr="Diagram&#10;&#10;Description automatically generated"/>
+                    <pic:cNvPr id="4" name="Picture 4"/>
                     <pic:cNvPicPr/>
                   </pic:nvPicPr>
-                  <pic:blipFill>
+                  <pic:blipFill rotWithShape="1">
                     <a:blip r:embed="rId13" cstate="print">
                       <a:extLst>
                         <a:ext uri="{28A0092B-C50C-407E-A947-70E740481C1C}">
@@ -6514,18 +6584,25 @@
                         </a:ext>
                       </a:extLst>
                     </a:blip>
-                    <a:stretch>
-                      <a:fillRect/>
-                    </a:stretch>
+                    <a:srcRect l="303" b="462"/>
+                    <a:stretch/>
                   </pic:blipFill>
-                  <pic:spPr>
+                  <pic:spPr bwMode="auto">
                     <a:xfrm>
                       <a:off x="0" y="0"/>
-                      <a:ext cx="5057140" cy="3567430"/>
+                      <a:ext cx="5023724" cy="3551089"/>
                     </a:xfrm>
                     <a:prstGeom prst="rect">
                       <a:avLst/>
                     </a:prstGeom>
+                    <a:ln>
+                      <a:noFill/>
+                    </a:ln>
+                    <a:extLst>
+                      <a:ext uri="{53640926-AAD7-44D8-BBD7-CCE9431645EC}">
+                        <a14:shadowObscured xmlns:a14="http://schemas.microsoft.com/office/drawing/2010/main"/>
+                      </a:ext>
+                    </a:extLst>
                   </pic:spPr>
                 </pic:pic>
               </a:graphicData>
@@ -6558,7 +6635,7 @@
         </w:rPr>
       </w:pPr>
       <w:bookmarkStart w:id="44" w:name="_Toc106380569"/>
-      <w:bookmarkStart w:id="45" w:name="_Toc106393794"/>
+      <w:bookmarkStart w:id="45" w:name="_Toc106442664"/>
       <w:r>
         <w:rPr>
           <w:rFonts w:ascii="Baskerville" w:hAnsi="Baskerville"/>
@@ -6574,6 +6651,13 @@
         </w:rPr>
         <w:t>s</w:t>
       </w:r>
+      <w:r>
+        <w:rPr>
+          <w:rFonts w:ascii="Baskerville" w:hAnsi="Baskerville"/>
+          <w:lang w:val="en-AU"/>
+        </w:rPr>
+        <w:t xml:space="preserve"> (Level 1)</w:t>
+      </w:r>
       <w:bookmarkEnd w:id="45"/>
     </w:p>
     <w:p>
@@ -6583,7 +6667,7 @@
           <w:lang w:val="en-AU"/>
         </w:rPr>
       </w:pPr>
-      <w:bookmarkStart w:id="46" w:name="_Toc106393795"/>
+      <w:bookmarkStart w:id="46" w:name="_Toc106442665"/>
       <w:r>
         <w:rPr>
           <w:rFonts w:ascii="Baskerville" w:hAnsi="Baskerville"/>
@@ -6662,7 +6746,7 @@
         </w:rPr>
       </w:pPr>
       <w:bookmarkStart w:id="47" w:name="_Toc106380570"/>
-      <w:bookmarkStart w:id="48" w:name="_Toc106393796"/>
+      <w:bookmarkStart w:id="48" w:name="_Toc106442666"/>
       <w:r>
         <w:rPr>
           <w:noProof/>
@@ -6742,7 +6826,7 @@
         </w:rPr>
       </w:pPr>
       <w:bookmarkStart w:id="49" w:name="_Toc106380571"/>
-      <w:bookmarkStart w:id="50" w:name="_Toc106393797"/>
+      <w:bookmarkStart w:id="50" w:name="_Toc106442667"/>
       <w:r>
         <w:rPr>
           <w:noProof/>
@@ -6816,33 +6900,37 @@
     <w:p>
       <w:pPr>
         <w:pStyle w:val="Heading1"/>
-      </w:pPr>
-      <w:bookmarkStart w:id="51" w:name="_Toc106380572"/>
-      <w:bookmarkStart w:id="52" w:name="_Toc106393798"/>
+        <w:numPr>
+          <w:ilvl w:val="0"/>
+          <w:numId w:val="1"/>
+        </w:numPr>
+      </w:pPr>
+      <w:bookmarkStart w:id="51" w:name="_Toc106380573"/>
+      <w:bookmarkStart w:id="52" w:name="_Toc106442668"/>
       <w:r>
         <w:lastRenderedPageBreak/>
-        <w:t>Appendix</w:t>
+        <w:t>Analysis</w:t>
+      </w:r>
+      <w:bookmarkEnd w:id="52"/>
+    </w:p>
+    <w:p>
+      <w:pPr>
+        <w:pStyle w:val="Heading2"/>
+        <w:rPr>
+          <w:rFonts w:ascii="Baskerville" w:hAnsi="Baskerville"/>
+          <w:lang w:val="en-AU"/>
+        </w:rPr>
+      </w:pPr>
+      <w:bookmarkStart w:id="53" w:name="_Toc106442669"/>
+      <w:r>
+        <w:rPr>
+          <w:rFonts w:ascii="Baskerville" w:hAnsi="Baskerville"/>
+          <w:lang w:val="en-AU"/>
+        </w:rPr>
+        <w:t>References</w:t>
       </w:r>
       <w:bookmarkEnd w:id="51"/>
-      <w:bookmarkEnd w:id="52"/>
-    </w:p>
-    <w:p>
-      <w:pPr>
-        <w:pStyle w:val="Heading2"/>
-        <w:rPr>
-          <w:lang w:val="en-AU"/>
-        </w:rPr>
-      </w:pPr>
-      <w:bookmarkStart w:id="53" w:name="_Toc106380573"/>
-      <w:bookmarkStart w:id="54" w:name="_Toc106393799"/>
-      <w:r>
-        <w:rPr>
-          <w:lang w:val="en-AU"/>
-        </w:rPr>
-        <w:t>References</w:t>
-      </w:r>
       <w:bookmarkEnd w:id="53"/>
-      <w:bookmarkEnd w:id="54"/>
     </w:p>
     <w:p>
       <w:pPr>
@@ -8858,6 +8946,9 @@
     <w:abstractNumId w:val="7"/>
   </w:num>
   <w:num w:numId="14" w16cid:durableId="2128086926">
+    <w:abstractNumId w:val="0"/>
+  </w:num>
+  <w:num w:numId="15" w16cid:durableId="426661488">
     <w:abstractNumId w:val="0"/>
   </w:num>
 </w:numbering>

--- a/SAT/U3O2 SAT/SRS/Maths Club SRS.docx
+++ b/SAT/U3O2 SAT/SRS/Maths Club SRS.docx
@@ -154,8 +154,8 @@
       <w:bookmarkStart w:id="2" w:name="_Toc346508722"/>
       <w:bookmarkStart w:id="3" w:name="_Toc346508952"/>
       <w:bookmarkStart w:id="4" w:name="_Toc346509227"/>
-      <w:bookmarkStart w:id="5" w:name="_Toc106380556"/>
-      <w:bookmarkStart w:id="6" w:name="_Toc106442646"/>
+      <w:bookmarkStart w:id="5" w:name="_Toc106442646"/>
+      <w:bookmarkStart w:id="6" w:name="_Toc106380556"/>
       <w:bookmarkEnd w:id="0"/>
       <w:bookmarkEnd w:id="1"/>
       <w:bookmarkEnd w:id="2"/>
@@ -165,7 +165,7 @@
         <w:lastRenderedPageBreak/>
         <w:t>Table of Contents</w:t>
       </w:r>
-      <w:bookmarkEnd w:id="6"/>
+      <w:bookmarkEnd w:id="5"/>
     </w:p>
     <w:p>
       <w:pPr>
@@ -2476,7 +2476,7 @@
       <w:r>
         <w:t>Revision History</w:t>
       </w:r>
-      <w:bookmarkEnd w:id="5"/>
+      <w:bookmarkEnd w:id="6"/>
       <w:bookmarkEnd w:id="7"/>
     </w:p>
     <w:tbl>
@@ -6554,16 +6554,16 @@
         </w:rPr>
         <w:lastRenderedPageBreak/>
         <w:drawing>
-          <wp:anchor distT="0" distB="0" distL="114300" distR="114300" simplePos="0" relativeHeight="251659264" behindDoc="0" locked="0" layoutInCell="1" allowOverlap="1" wp14:anchorId="58C40A1B" wp14:editId="75C1B152">
+          <wp:anchor distT="0" distB="0" distL="114300" distR="114300" simplePos="0" relativeHeight="251659264" behindDoc="0" locked="0" layoutInCell="1" allowOverlap="1" wp14:anchorId="58C40A1B" wp14:editId="1B9CE0AF">
             <wp:simplePos x="0" y="0"/>
             <wp:positionH relativeFrom="column">
               <wp:posOffset>601980</wp:posOffset>
             </wp:positionH>
             <wp:positionV relativeFrom="paragraph">
-              <wp:posOffset>314960</wp:posOffset>
+              <wp:posOffset>312420</wp:posOffset>
             </wp:positionV>
-            <wp:extent cx="5023485" cy="3550920"/>
-            <wp:effectExtent l="0" t="0" r="5715" b="5080"/>
+            <wp:extent cx="4999990" cy="3550920"/>
+            <wp:effectExtent l="0" t="0" r="3810" b="5080"/>
             <wp:wrapTopAndBottom/>
             <wp:docPr id="4" name="Picture 4"/>
             <wp:cNvGraphicFramePr>
@@ -6584,13 +6584,13 @@
                         </a:ext>
                       </a:extLst>
                     </a:blip>
-                    <a:srcRect l="303" b="462"/>
+                    <a:srcRect l="304" r="458" b="462"/>
                     <a:stretch/>
                   </pic:blipFill>
                   <pic:spPr bwMode="auto">
                     <a:xfrm>
                       <a:off x="0" y="0"/>
-                      <a:ext cx="5023724" cy="3551089"/>
+                      <a:ext cx="4999990" cy="3550920"/>
                     </a:xfrm>
                     <a:prstGeom prst="rect">
                       <a:avLst/>
@@ -6905,31 +6905,31 @@
           <w:numId w:val="1"/>
         </w:numPr>
       </w:pPr>
-      <w:bookmarkStart w:id="51" w:name="_Toc106380573"/>
-      <w:bookmarkStart w:id="52" w:name="_Toc106442668"/>
+      <w:bookmarkStart w:id="51" w:name="_Toc106442668"/>
+      <w:bookmarkStart w:id="52" w:name="_Toc106380573"/>
       <w:r>
         <w:lastRenderedPageBreak/>
         <w:t>Analysis</w:t>
       </w:r>
+      <w:bookmarkEnd w:id="51"/>
+    </w:p>
+    <w:p>
+      <w:pPr>
+        <w:pStyle w:val="Heading2"/>
+        <w:rPr>
+          <w:rFonts w:ascii="Baskerville" w:hAnsi="Baskerville"/>
+          <w:lang w:val="en-AU"/>
+        </w:rPr>
+      </w:pPr>
+      <w:bookmarkStart w:id="53" w:name="_Toc106442669"/>
+      <w:r>
+        <w:rPr>
+          <w:rFonts w:ascii="Baskerville" w:hAnsi="Baskerville"/>
+          <w:lang w:val="en-AU"/>
+        </w:rPr>
+        <w:t>References</w:t>
+      </w:r>
       <w:bookmarkEnd w:id="52"/>
-    </w:p>
-    <w:p>
-      <w:pPr>
-        <w:pStyle w:val="Heading2"/>
-        <w:rPr>
-          <w:rFonts w:ascii="Baskerville" w:hAnsi="Baskerville"/>
-          <w:lang w:val="en-AU"/>
-        </w:rPr>
-      </w:pPr>
-      <w:bookmarkStart w:id="53" w:name="_Toc106442669"/>
-      <w:r>
-        <w:rPr>
-          <w:rFonts w:ascii="Baskerville" w:hAnsi="Baskerville"/>
-          <w:lang w:val="en-AU"/>
-        </w:rPr>
-        <w:t>References</w:t>
-      </w:r>
-      <w:bookmarkEnd w:id="51"/>
       <w:bookmarkEnd w:id="53"/>
     </w:p>
     <w:p>
